--- a/TP2final/Doc1.docx
+++ b/TP2final/Doc1.docx
@@ -1,6 +1,6 @@
 
 <file path=word/document.xml><?xml version="1.0" encoding="utf-8"?>
-<w:document xmlns:wpc="http://schemas.microsoft.com/office/word/2010/wordprocessingCanvas" xmlns:mc="http://schemas.openxmlformats.org/markup-compatibility/2006" xmlns:o="urn:schemas-microsoft-com:office:office" xmlns:r="http://schemas.openxmlformats.org/officeDocument/2006/relationships" xmlns:m="http://schemas.openxmlformats.org/officeDocument/2006/math" xmlns:v="urn:schemas-microsoft-com:vml" xmlns:wp14="http://schemas.microsoft.com/office/word/2010/wordprocessingDrawing" xmlns:wp="http://schemas.openxmlformats.org/drawingml/2006/wordprocessingDrawing" xmlns:w10="urn:schemas-microsoft-com:office:word" xmlns:w="http://schemas.openxmlformats.org/wordprocessingml/2006/main" xmlns:w14="http://schemas.microsoft.com/office/word/2010/wordml" xmlns:wpg="http://schemas.microsoft.com/office/word/2010/wordprocessingGroup" xmlns:wpi="http://schemas.microsoft.com/office/word/2010/wordprocessingInk" xmlns:wne="http://schemas.microsoft.com/office/word/2006/wordml" xmlns:wps="http://schemas.microsoft.com/office/word/2010/wordprocessingShape" mc:Ignorable="w14 wp14">
+<w:document xmlns:wpc="http://schemas.microsoft.com/office/word/2010/wordprocessingCanvas" xmlns:cx="http://schemas.microsoft.com/office/drawing/2014/chartex" xmlns:cx1="http://schemas.microsoft.com/office/drawing/2015/9/8/chartex" xmlns:cx2="http://schemas.microsoft.com/office/drawing/2015/10/21/chartex" xmlns:cx3="http://schemas.microsoft.com/office/drawing/2016/5/9/chartex" xmlns:cx4="http://schemas.microsoft.com/office/drawing/2016/5/10/chartex" xmlns:cx5="http://schemas.microsoft.com/office/drawing/2016/5/11/chartex" xmlns:cx6="http://schemas.microsoft.com/office/drawing/2016/5/12/chartex" xmlns:cx7="http://schemas.microsoft.com/office/drawing/2016/5/13/chartex" xmlns:cx8="http://schemas.microsoft.com/office/drawing/2016/5/14/chartex" xmlns:mc="http://schemas.openxmlformats.org/markup-compatibility/2006" xmlns:aink="http://schemas.microsoft.com/office/drawing/2016/ink" xmlns:am3d="http://schemas.microsoft.com/office/drawing/2017/model3d" xmlns:o="urn:schemas-microsoft-com:office:office" xmlns:r="http://schemas.openxmlformats.org/officeDocument/2006/relationships" xmlns:m="http://schemas.openxmlformats.org/officeDocument/2006/math" xmlns:v="urn:schemas-microsoft-com:vml" xmlns:wp14="http://schemas.microsoft.com/office/word/2010/wordprocessingDrawing" xmlns:wp="http://schemas.openxmlformats.org/drawingml/2006/wordprocessingDrawing" xmlns:w10="urn:schemas-microsoft-com:office:word" xmlns:w="http://schemas.openxmlformats.org/wordprocessingml/2006/main" xmlns:w14="http://schemas.microsoft.com/office/word/2010/wordml" xmlns:w15="http://schemas.microsoft.com/office/word/2012/wordml" xmlns:w16cid="http://schemas.microsoft.com/office/word/2016/wordml/cid" xmlns:w16se="http://schemas.microsoft.com/office/word/2015/wordml/symex" xmlns:wpg="http://schemas.microsoft.com/office/word/2010/wordprocessingGroup" xmlns:wpi="http://schemas.microsoft.com/office/word/2010/wordprocessingInk" xmlns:wne="http://schemas.microsoft.com/office/word/2006/wordml" xmlns:wps="http://schemas.microsoft.com/office/word/2010/wordprocessingShape" mc:Ignorable="w14 w15 w16se w16cid wp14">
   <w:body>
     <w:p>
       <w:bookmarkStart w:id="0" w:name="_GoBack"/>
@@ -12,12 +12,12 @@
         <w:drawing>
           <wp:inline distT="0" distB="0" distL="0" distR="0" wp14:anchorId="5ECD1925" wp14:editId="5F0E65F0">
             <wp:extent cx="5760720" cy="3236194"/>
-            <wp:effectExtent l="0" t="0" r="11430" b="21590"/>
+            <wp:effectExtent l="0" t="0" r="11430" b="2540"/>
             <wp:docPr id="1" name="Graphique 1" title="Mémoire allouée en fonction du nombre d'élements"/>
             <wp:cNvGraphicFramePr/>
             <a:graphic xmlns:a="http://schemas.openxmlformats.org/drawingml/2006/main">
               <a:graphicData uri="http://schemas.openxmlformats.org/drawingml/2006/chart">
-                <c:chart xmlns:c="http://schemas.openxmlformats.org/drawingml/2006/chart" xmlns:r="http://schemas.openxmlformats.org/officeDocument/2006/relationships" r:id="rId5"/>
+                <c:chart xmlns:c="http://schemas.openxmlformats.org/drawingml/2006/chart" xmlns:r="http://schemas.openxmlformats.org/officeDocument/2006/relationships" r:id="rId4"/>
               </a:graphicData>
             </a:graphic>
           </wp:inline>
@@ -36,7 +36,7 @@
 </file>
 
 <file path=word/styles.xml><?xml version="1.0" encoding="utf-8"?>
-<w:styles xmlns:mc="http://schemas.openxmlformats.org/markup-compatibility/2006" xmlns:r="http://schemas.openxmlformats.org/officeDocument/2006/relationships" xmlns:w="http://schemas.openxmlformats.org/wordprocessingml/2006/main" xmlns:w14="http://schemas.microsoft.com/office/word/2010/wordml" mc:Ignorable="w14">
+<w:styles xmlns:mc="http://schemas.openxmlformats.org/markup-compatibility/2006" xmlns:r="http://schemas.openxmlformats.org/officeDocument/2006/relationships" xmlns:w="http://schemas.openxmlformats.org/wordprocessingml/2006/main" xmlns:w14="http://schemas.microsoft.com/office/word/2010/wordml" xmlns:w15="http://schemas.microsoft.com/office/word/2012/wordml" xmlns:w16cid="http://schemas.microsoft.com/office/word/2016/wordml/cid" xmlns:w16se="http://schemas.microsoft.com/office/word/2015/wordml/symex" mc:Ignorable="w14 w15 w16se w16cid">
   <w:docDefaults>
     <w:rPrDefault>
       <w:rPr>
@@ -52,156 +52,394 @@
       </w:pPr>
     </w:pPrDefault>
   </w:docDefaults>
-  <w:latentStyles w:defLockedState="0" w:defUIPriority="99" w:defSemiHidden="1" w:defUnhideWhenUsed="1" w:defQFormat="0" w:count="267">
-    <w:lsdException w:name="Normal" w:semiHidden="0" w:uiPriority="0" w:unhideWhenUsed="0" w:qFormat="1"/>
-    <w:lsdException w:name="heading 1" w:semiHidden="0" w:uiPriority="9" w:unhideWhenUsed="0" w:qFormat="1"/>
-    <w:lsdException w:name="heading 2" w:uiPriority="9" w:qFormat="1"/>
-    <w:lsdException w:name="heading 3" w:uiPriority="9" w:qFormat="1"/>
-    <w:lsdException w:name="heading 4" w:uiPriority="9" w:qFormat="1"/>
-    <w:lsdException w:name="heading 5" w:uiPriority="9" w:qFormat="1"/>
-    <w:lsdException w:name="heading 6" w:uiPriority="9" w:qFormat="1"/>
-    <w:lsdException w:name="heading 7" w:uiPriority="9" w:qFormat="1"/>
-    <w:lsdException w:name="heading 8" w:uiPriority="9" w:qFormat="1"/>
-    <w:lsdException w:name="heading 9" w:uiPriority="9" w:qFormat="1"/>
-    <w:lsdException w:name="toc 1" w:uiPriority="39"/>
-    <w:lsdException w:name="toc 2" w:uiPriority="39"/>
-    <w:lsdException w:name="toc 3" w:uiPriority="39"/>
-    <w:lsdException w:name="toc 4" w:uiPriority="39"/>
-    <w:lsdException w:name="toc 5" w:uiPriority="39"/>
-    <w:lsdException w:name="toc 6" w:uiPriority="39"/>
-    <w:lsdException w:name="toc 7" w:uiPriority="39"/>
-    <w:lsdException w:name="toc 8" w:uiPriority="39"/>
-    <w:lsdException w:name="toc 9" w:uiPriority="39"/>
-    <w:lsdException w:name="caption" w:uiPriority="35" w:qFormat="1"/>
-    <w:lsdException w:name="Title" w:semiHidden="0" w:uiPriority="10" w:unhideWhenUsed="0" w:qFormat="1"/>
-    <w:lsdException w:name="Default Paragraph Font" w:uiPriority="1"/>
-    <w:lsdException w:name="Subtitle" w:semiHidden="0" w:uiPriority="11" w:unhideWhenUsed="0" w:qFormat="1"/>
-    <w:lsdException w:name="Strong" w:semiHidden="0" w:uiPriority="22" w:unhideWhenUsed="0" w:qFormat="1"/>
-    <w:lsdException w:name="Emphasis" w:semiHidden="0" w:uiPriority="20" w:unhideWhenUsed="0" w:qFormat="1"/>
-    <w:lsdException w:name="Table Grid" w:semiHidden="0" w:uiPriority="59" w:unhideWhenUsed="0"/>
-    <w:lsdException w:name="Placeholder Text" w:unhideWhenUsed="0"/>
-    <w:lsdException w:name="No Spacing" w:semiHidden="0" w:uiPriority="1" w:unhideWhenUsed="0" w:qFormat="1"/>
-    <w:lsdException w:name="Light Shading" w:semiHidden="0" w:uiPriority="60" w:unhideWhenUsed="0"/>
-    <w:lsdException w:name="Light List" w:semiHidden="0" w:uiPriority="61" w:unhideWhenUsed="0"/>
-    <w:lsdException w:name="Light Grid" w:semiHidden="0" w:uiPriority="62" w:unhideWhenUsed="0"/>
-    <w:lsdException w:name="Medium Shading 1" w:semiHidden="0" w:uiPriority="63" w:unhideWhenUsed="0"/>
-    <w:lsdException w:name="Medium Shading 2" w:semiHidden="0" w:uiPriority="64" w:unhideWhenUsed="0"/>
-    <w:lsdException w:name="Medium List 1" w:semiHidden="0" w:uiPriority="65" w:unhideWhenUsed="0"/>
-    <w:lsdException w:name="Medium List 2" w:semiHidden="0" w:uiPriority="66" w:unhideWhenUsed="0"/>
-    <w:lsdException w:name="Medium Grid 1" w:semiHidden="0" w:uiPriority="67" w:unhideWhenUsed="0"/>
-    <w:lsdException w:name="Medium Grid 2" w:semiHidden="0" w:uiPriority="68" w:unhideWhenUsed="0"/>
-    <w:lsdException w:name="Medium Grid 3" w:semiHidden="0" w:uiPriority="69" w:unhideWhenUsed="0"/>
-    <w:lsdException w:name="Dark List" w:semiHidden="0" w:uiPriority="70" w:unhideWhenUsed="0"/>
-    <w:lsdException w:name="Colorful Shading" w:semiHidden="0" w:uiPriority="71" w:unhideWhenUsed="0"/>
-    <w:lsdException w:name="Colorful List" w:semiHidden="0" w:uiPriority="72" w:unhideWhenUsed="0"/>
-    <w:lsdException w:name="Colorful Grid" w:semiHidden="0" w:uiPriority="73" w:unhideWhenUsed="0"/>
-    <w:lsdException w:name="Light Shading Accent 1" w:semiHidden="0" w:uiPriority="60" w:unhideWhenUsed="0"/>
-    <w:lsdException w:name="Light List Accent 1" w:semiHidden="0" w:uiPriority="61" w:unhideWhenUsed="0"/>
-    <w:lsdException w:name="Light Grid Accent 1" w:semiHidden="0" w:uiPriority="62" w:unhideWhenUsed="0"/>
-    <w:lsdException w:name="Medium Shading 1 Accent 1" w:semiHidden="0" w:uiPriority="63" w:unhideWhenUsed="0"/>
-    <w:lsdException w:name="Medium Shading 2 Accent 1" w:semiHidden="0" w:uiPriority="64" w:unhideWhenUsed="0"/>
-    <w:lsdException w:name="Medium List 1 Accent 1" w:semiHidden="0" w:uiPriority="65" w:unhideWhenUsed="0"/>
-    <w:lsdException w:name="Revision" w:unhideWhenUsed="0"/>
-    <w:lsdException w:name="List Paragraph" w:semiHidden="0" w:uiPriority="34" w:unhideWhenUsed="0" w:qFormat="1"/>
-    <w:lsdException w:name="Quote" w:semiHidden="0" w:uiPriority="29" w:unhideWhenUsed="0" w:qFormat="1"/>
-    <w:lsdException w:name="Intense Quote" w:semiHidden="0" w:uiPriority="30" w:unhideWhenUsed="0" w:qFormat="1"/>
-    <w:lsdException w:name="Medium List 2 Accent 1" w:semiHidden="0" w:uiPriority="66" w:unhideWhenUsed="0"/>
-    <w:lsdException w:name="Medium Grid 1 Accent 1" w:semiHidden="0" w:uiPriority="67" w:unhideWhenUsed="0"/>
-    <w:lsdException w:name="Medium Grid 2 Accent 1" w:semiHidden="0" w:uiPriority="68" w:unhideWhenUsed="0"/>
-    <w:lsdException w:name="Medium Grid 3 Accent 1" w:semiHidden="0" w:uiPriority="69" w:unhideWhenUsed="0"/>
-    <w:lsdException w:name="Dark List Accent 1" w:semiHidden="0" w:uiPriority="70" w:unhideWhenUsed="0"/>
-    <w:lsdException w:name="Colorful Shading Accent 1" w:semiHidden="0" w:uiPriority="71" w:unhideWhenUsed="0"/>
-    <w:lsdException w:name="Colorful List Accent 1" w:semiHidden="0" w:uiPriority="72" w:unhideWhenUsed="0"/>
-    <w:lsdException w:name="Colorful Grid Accent 1" w:semiHidden="0" w:uiPriority="73" w:unhideWhenUsed="0"/>
-    <w:lsdException w:name="Light Shading Accent 2" w:semiHidden="0" w:uiPriority="60" w:unhideWhenUsed="0"/>
-    <w:lsdException w:name="Light List Accent 2" w:semiHidden="0" w:uiPriority="61" w:unhideWhenUsed="0"/>
-    <w:lsdException w:name="Light Grid Accent 2" w:semiHidden="0" w:uiPriority="62" w:unhideWhenUsed="0"/>
-    <w:lsdException w:name="Medium Shading 1 Accent 2" w:semiHidden="0" w:uiPriority="63" w:unhideWhenUsed="0"/>
-    <w:lsdException w:name="Medium Shading 2 Accent 2" w:semiHidden="0" w:uiPriority="64" w:unhideWhenUsed="0"/>
-    <w:lsdException w:name="Medium List 1 Accent 2" w:semiHidden="0" w:uiPriority="65" w:unhideWhenUsed="0"/>
-    <w:lsdException w:name="Medium List 2 Accent 2" w:semiHidden="0" w:uiPriority="66" w:unhideWhenUsed="0"/>
-    <w:lsdException w:name="Medium Grid 1 Accent 2" w:semiHidden="0" w:uiPriority="67" w:unhideWhenUsed="0"/>
-    <w:lsdException w:name="Medium Grid 2 Accent 2" w:semiHidden="0" w:uiPriority="68" w:unhideWhenUsed="0"/>
-    <w:lsdException w:name="Medium Grid 3 Accent 2" w:semiHidden="0" w:uiPriority="69" w:unhideWhenUsed="0"/>
-    <w:lsdException w:name="Dark List Accent 2" w:semiHidden="0" w:uiPriority="70" w:unhideWhenUsed="0"/>
-    <w:lsdException w:name="Colorful Shading Accent 2" w:semiHidden="0" w:uiPriority="71" w:unhideWhenUsed="0"/>
-    <w:lsdException w:name="Colorful List Accent 2" w:semiHidden="0" w:uiPriority="72" w:unhideWhenUsed="0"/>
-    <w:lsdException w:name="Colorful Grid Accent 2" w:semiHidden="0" w:uiPriority="73" w:unhideWhenUsed="0"/>
-    <w:lsdException w:name="Light Shading Accent 3" w:semiHidden="0" w:uiPriority="60" w:unhideWhenUsed="0"/>
-    <w:lsdException w:name="Light List Accent 3" w:semiHidden="0" w:uiPriority="61" w:unhideWhenUsed="0"/>
-    <w:lsdException w:name="Light Grid Accent 3" w:semiHidden="0" w:uiPriority="62" w:unhideWhenUsed="0"/>
-    <w:lsdException w:name="Medium Shading 1 Accent 3" w:semiHidden="0" w:uiPriority="63" w:unhideWhenUsed="0"/>
-    <w:lsdException w:name="Medium Shading 2 Accent 3" w:semiHidden="0" w:uiPriority="64" w:unhideWhenUsed="0"/>
-    <w:lsdException w:name="Medium List 1 Accent 3" w:semiHidden="0" w:uiPriority="65" w:unhideWhenUsed="0"/>
-    <w:lsdException w:name="Medium List 2 Accent 3" w:semiHidden="0" w:uiPriority="66" w:unhideWhenUsed="0"/>
-    <w:lsdException w:name="Medium Grid 1 Accent 3" w:semiHidden="0" w:uiPriority="67" w:unhideWhenUsed="0"/>
-    <w:lsdException w:name="Medium Grid 2 Accent 3" w:semiHidden="0" w:uiPriority="68" w:unhideWhenUsed="0"/>
-    <w:lsdException w:name="Medium Grid 3 Accent 3" w:semiHidden="0" w:uiPriority="69" w:unhideWhenUsed="0"/>
-    <w:lsdException w:name="Dark List Accent 3" w:semiHidden="0" w:uiPriority="70" w:unhideWhenUsed="0"/>
-    <w:lsdException w:name="Colorful Shading Accent 3" w:semiHidden="0" w:uiPriority="71" w:unhideWhenUsed="0"/>
-    <w:lsdException w:name="Colorful List Accent 3" w:semiHidden="0" w:uiPriority="72" w:unhideWhenUsed="0"/>
-    <w:lsdException w:name="Colorful Grid Accent 3" w:semiHidden="0" w:uiPriority="73" w:unhideWhenUsed="0"/>
-    <w:lsdException w:name="Light Shading Accent 4" w:semiHidden="0" w:uiPriority="60" w:unhideWhenUsed="0"/>
-    <w:lsdException w:name="Light List Accent 4" w:semiHidden="0" w:uiPriority="61" w:unhideWhenUsed="0"/>
-    <w:lsdException w:name="Light Grid Accent 4" w:semiHidden="0" w:uiPriority="62" w:unhideWhenUsed="0"/>
-    <w:lsdException w:name="Medium Shading 1 Accent 4" w:semiHidden="0" w:uiPriority="63" w:unhideWhenUsed="0"/>
-    <w:lsdException w:name="Medium Shading 2 Accent 4" w:semiHidden="0" w:uiPriority="64" w:unhideWhenUsed="0"/>
-    <w:lsdException w:name="Medium List 1 Accent 4" w:semiHidden="0" w:uiPriority="65" w:unhideWhenUsed="0"/>
-    <w:lsdException w:name="Medium List 2 Accent 4" w:semiHidden="0" w:uiPriority="66" w:unhideWhenUsed="0"/>
-    <w:lsdException w:name="Medium Grid 1 Accent 4" w:semiHidden="0" w:uiPriority="67" w:unhideWhenUsed="0"/>
-    <w:lsdException w:name="Medium Grid 2 Accent 4" w:semiHidden="0" w:uiPriority="68" w:unhideWhenUsed="0"/>
-    <w:lsdException w:name="Medium Grid 3 Accent 4" w:semiHidden="0" w:uiPriority="69" w:unhideWhenUsed="0"/>
-    <w:lsdException w:name="Dark List Accent 4" w:semiHidden="0" w:uiPriority="70" w:unhideWhenUsed="0"/>
-    <w:lsdException w:name="Colorful Shading Accent 4" w:semiHidden="0" w:uiPriority="71" w:unhideWhenUsed="0"/>
-    <w:lsdException w:name="Colorful List Accent 4" w:semiHidden="0" w:uiPriority="72" w:unhideWhenUsed="0"/>
-    <w:lsdException w:name="Colorful Grid Accent 4" w:semiHidden="0" w:uiPriority="73" w:unhideWhenUsed="0"/>
-    <w:lsdException w:name="Light Shading Accent 5" w:semiHidden="0" w:uiPriority="60" w:unhideWhenUsed="0"/>
-    <w:lsdException w:name="Light List Accent 5" w:semiHidden="0" w:uiPriority="61" w:unhideWhenUsed="0"/>
-    <w:lsdException w:name="Light Grid Accent 5" w:semiHidden="0" w:uiPriority="62" w:unhideWhenUsed="0"/>
-    <w:lsdException w:name="Medium Shading 1 Accent 5" w:semiHidden="0" w:uiPriority="63" w:unhideWhenUsed="0"/>
-    <w:lsdException w:name="Medium Shading 2 Accent 5" w:semiHidden="0" w:uiPriority="64" w:unhideWhenUsed="0"/>
-    <w:lsdException w:name="Medium List 1 Accent 5" w:semiHidden="0" w:uiPriority="65" w:unhideWhenUsed="0"/>
-    <w:lsdException w:name="Medium List 2 Accent 5" w:semiHidden="0" w:uiPriority="66" w:unhideWhenUsed="0"/>
-    <w:lsdException w:name="Medium Grid 1 Accent 5" w:semiHidden="0" w:uiPriority="67" w:unhideWhenUsed="0"/>
-    <w:lsdException w:name="Medium Grid 2 Accent 5" w:semiHidden="0" w:uiPriority="68" w:unhideWhenUsed="0"/>
-    <w:lsdException w:name="Medium Grid 3 Accent 5" w:semiHidden="0" w:uiPriority="69" w:unhideWhenUsed="0"/>
-    <w:lsdException w:name="Dark List Accent 5" w:semiHidden="0" w:uiPriority="70" w:unhideWhenUsed="0"/>
-    <w:lsdException w:name="Colorful Shading Accent 5" w:semiHidden="0" w:uiPriority="71" w:unhideWhenUsed="0"/>
-    <w:lsdException w:name="Colorful List Accent 5" w:semiHidden="0" w:uiPriority="72" w:unhideWhenUsed="0"/>
-    <w:lsdException w:name="Colorful Grid Accent 5" w:semiHidden="0" w:uiPriority="73" w:unhideWhenUsed="0"/>
-    <w:lsdException w:name="Light Shading Accent 6" w:semiHidden="0" w:uiPriority="60" w:unhideWhenUsed="0"/>
-    <w:lsdException w:name="Light List Accent 6" w:semiHidden="0" w:uiPriority="61" w:unhideWhenUsed="0"/>
-    <w:lsdException w:name="Light Grid Accent 6" w:semiHidden="0" w:uiPriority="62" w:unhideWhenUsed="0"/>
-    <w:lsdException w:name="Medium Shading 1 Accent 6" w:semiHidden="0" w:uiPriority="63" w:unhideWhenUsed="0"/>
-    <w:lsdException w:name="Medium Shading 2 Accent 6" w:semiHidden="0" w:uiPriority="64" w:unhideWhenUsed="0"/>
-    <w:lsdException w:name="Medium List 1 Accent 6" w:semiHidden="0" w:uiPriority="65" w:unhideWhenUsed="0"/>
-    <w:lsdException w:name="Medium List 2 Accent 6" w:semiHidden="0" w:uiPriority="66" w:unhideWhenUsed="0"/>
-    <w:lsdException w:name="Medium Grid 1 Accent 6" w:semiHidden="0" w:uiPriority="67" w:unhideWhenUsed="0"/>
-    <w:lsdException w:name="Medium Grid 2 Accent 6" w:semiHidden="0" w:uiPriority="68" w:unhideWhenUsed="0"/>
-    <w:lsdException w:name="Medium Grid 3 Accent 6" w:semiHidden="0" w:uiPriority="69" w:unhideWhenUsed="0"/>
-    <w:lsdException w:name="Dark List Accent 6" w:semiHidden="0" w:uiPriority="70" w:unhideWhenUsed="0"/>
-    <w:lsdException w:name="Colorful Shading Accent 6" w:semiHidden="0" w:uiPriority="71" w:unhideWhenUsed="0"/>
-    <w:lsdException w:name="Colorful List Accent 6" w:semiHidden="0" w:uiPriority="72" w:unhideWhenUsed="0"/>
-    <w:lsdException w:name="Colorful Grid Accent 6" w:semiHidden="0" w:uiPriority="73" w:unhideWhenUsed="0"/>
-    <w:lsdException w:name="Subtle Emphasis" w:semiHidden="0" w:uiPriority="19" w:unhideWhenUsed="0" w:qFormat="1"/>
-    <w:lsdException w:name="Intense Emphasis" w:semiHidden="0" w:uiPriority="21" w:unhideWhenUsed="0" w:qFormat="1"/>
-    <w:lsdException w:name="Subtle Reference" w:semiHidden="0" w:uiPriority="31" w:unhideWhenUsed="0" w:qFormat="1"/>
-    <w:lsdException w:name="Intense Reference" w:semiHidden="0" w:uiPriority="32" w:unhideWhenUsed="0" w:qFormat="1"/>
-    <w:lsdException w:name="Book Title" w:semiHidden="0" w:uiPriority="33" w:unhideWhenUsed="0" w:qFormat="1"/>
-    <w:lsdException w:name="Bibliography" w:uiPriority="37"/>
-    <w:lsdException w:name="TOC Heading" w:uiPriority="39" w:qFormat="1"/>
+  <w:latentStyles w:defLockedState="0" w:defUIPriority="99" w:defSemiHidden="0" w:defUnhideWhenUsed="0" w:defQFormat="0" w:count="375">
+    <w:lsdException w:name="Normal" w:uiPriority="0" w:qFormat="1"/>
+    <w:lsdException w:name="heading 1" w:uiPriority="9" w:qFormat="1"/>
+    <w:lsdException w:name="heading 2" w:semiHidden="1" w:uiPriority="9" w:unhideWhenUsed="1" w:qFormat="1"/>
+    <w:lsdException w:name="heading 3" w:semiHidden="1" w:uiPriority="9" w:unhideWhenUsed="1" w:qFormat="1"/>
+    <w:lsdException w:name="heading 4" w:semiHidden="1" w:uiPriority="9" w:unhideWhenUsed="1" w:qFormat="1"/>
+    <w:lsdException w:name="heading 5" w:semiHidden="1" w:uiPriority="9" w:unhideWhenUsed="1" w:qFormat="1"/>
+    <w:lsdException w:name="heading 6" w:semiHidden="1" w:uiPriority="9" w:unhideWhenUsed="1" w:qFormat="1"/>
+    <w:lsdException w:name="heading 7" w:semiHidden="1" w:uiPriority="9" w:unhideWhenUsed="1" w:qFormat="1"/>
+    <w:lsdException w:name="heading 8" w:semiHidden="1" w:uiPriority="9" w:unhideWhenUsed="1" w:qFormat="1"/>
+    <w:lsdException w:name="heading 9" w:semiHidden="1" w:uiPriority="9" w:unhideWhenUsed="1" w:qFormat="1"/>
+    <w:lsdException w:name="index 1" w:semiHidden="1" w:unhideWhenUsed="1"/>
+    <w:lsdException w:name="index 2" w:semiHidden="1" w:unhideWhenUsed="1"/>
+    <w:lsdException w:name="index 3" w:semiHidden="1" w:unhideWhenUsed="1"/>
+    <w:lsdException w:name="index 4" w:semiHidden="1" w:unhideWhenUsed="1"/>
+    <w:lsdException w:name="index 5" w:semiHidden="1" w:unhideWhenUsed="1"/>
+    <w:lsdException w:name="index 6" w:semiHidden="1" w:unhideWhenUsed="1"/>
+    <w:lsdException w:name="index 7" w:semiHidden="1" w:unhideWhenUsed="1"/>
+    <w:lsdException w:name="index 8" w:semiHidden="1" w:unhideWhenUsed="1"/>
+    <w:lsdException w:name="index 9" w:semiHidden="1" w:unhideWhenUsed="1"/>
+    <w:lsdException w:name="toc 1" w:semiHidden="1" w:uiPriority="39" w:unhideWhenUsed="1"/>
+    <w:lsdException w:name="toc 2" w:semiHidden="1" w:uiPriority="39" w:unhideWhenUsed="1"/>
+    <w:lsdException w:name="toc 3" w:semiHidden="1" w:uiPriority="39" w:unhideWhenUsed="1"/>
+    <w:lsdException w:name="toc 4" w:semiHidden="1" w:uiPriority="39" w:unhideWhenUsed="1"/>
+    <w:lsdException w:name="toc 5" w:semiHidden="1" w:uiPriority="39" w:unhideWhenUsed="1"/>
+    <w:lsdException w:name="toc 6" w:semiHidden="1" w:uiPriority="39" w:unhideWhenUsed="1"/>
+    <w:lsdException w:name="toc 7" w:semiHidden="1" w:uiPriority="39" w:unhideWhenUsed="1"/>
+    <w:lsdException w:name="toc 8" w:semiHidden="1" w:uiPriority="39" w:unhideWhenUsed="1"/>
+    <w:lsdException w:name="toc 9" w:semiHidden="1" w:uiPriority="39" w:unhideWhenUsed="1"/>
+    <w:lsdException w:name="Normal Indent" w:semiHidden="1" w:unhideWhenUsed="1"/>
+    <w:lsdException w:name="footnote text" w:semiHidden="1" w:unhideWhenUsed="1"/>
+    <w:lsdException w:name="annotation text" w:semiHidden="1" w:unhideWhenUsed="1"/>
+    <w:lsdException w:name="header" w:semiHidden="1" w:unhideWhenUsed="1"/>
+    <w:lsdException w:name="footer" w:semiHidden="1" w:unhideWhenUsed="1"/>
+    <w:lsdException w:name="index heading" w:semiHidden="1" w:unhideWhenUsed="1"/>
+    <w:lsdException w:name="caption" w:semiHidden="1" w:uiPriority="35" w:unhideWhenUsed="1" w:qFormat="1"/>
+    <w:lsdException w:name="table of figures" w:semiHidden="1" w:unhideWhenUsed="1"/>
+    <w:lsdException w:name="envelope address" w:semiHidden="1" w:unhideWhenUsed="1"/>
+    <w:lsdException w:name="envelope return" w:semiHidden="1" w:unhideWhenUsed="1"/>
+    <w:lsdException w:name="footnote reference" w:semiHidden="1" w:unhideWhenUsed="1"/>
+    <w:lsdException w:name="annotation reference" w:semiHidden="1" w:unhideWhenUsed="1"/>
+    <w:lsdException w:name="line number" w:semiHidden="1" w:unhideWhenUsed="1"/>
+    <w:lsdException w:name="page number" w:semiHidden="1" w:unhideWhenUsed="1"/>
+    <w:lsdException w:name="endnote reference" w:semiHidden="1" w:unhideWhenUsed="1"/>
+    <w:lsdException w:name="endnote text" w:semiHidden="1" w:unhideWhenUsed="1"/>
+    <w:lsdException w:name="table of authorities" w:semiHidden="1" w:unhideWhenUsed="1"/>
+    <w:lsdException w:name="macro" w:semiHidden="1" w:unhideWhenUsed="1"/>
+    <w:lsdException w:name="toa heading" w:semiHidden="1" w:unhideWhenUsed="1"/>
+    <w:lsdException w:name="List" w:semiHidden="1" w:unhideWhenUsed="1"/>
+    <w:lsdException w:name="List Bullet" w:semiHidden="1" w:unhideWhenUsed="1"/>
+    <w:lsdException w:name="List Number" w:semiHidden="1" w:unhideWhenUsed="1"/>
+    <w:lsdException w:name="List 2" w:semiHidden="1" w:unhideWhenUsed="1"/>
+    <w:lsdException w:name="List 3" w:semiHidden="1" w:unhideWhenUsed="1"/>
+    <w:lsdException w:name="List 4" w:semiHidden="1" w:unhideWhenUsed="1"/>
+    <w:lsdException w:name="List 5" w:semiHidden="1" w:unhideWhenUsed="1"/>
+    <w:lsdException w:name="List Bullet 2" w:semiHidden="1" w:unhideWhenUsed="1"/>
+    <w:lsdException w:name="List Bullet 3" w:semiHidden="1" w:unhideWhenUsed="1"/>
+    <w:lsdException w:name="List Bullet 4" w:semiHidden="1" w:unhideWhenUsed="1"/>
+    <w:lsdException w:name="List Bullet 5" w:semiHidden="1" w:unhideWhenUsed="1"/>
+    <w:lsdException w:name="List Number 2" w:semiHidden="1" w:unhideWhenUsed="1"/>
+    <w:lsdException w:name="List Number 3" w:semiHidden="1" w:unhideWhenUsed="1"/>
+    <w:lsdException w:name="List Number 4" w:semiHidden="1" w:unhideWhenUsed="1"/>
+    <w:lsdException w:name="List Number 5" w:semiHidden="1" w:unhideWhenUsed="1"/>
+    <w:lsdException w:name="Title" w:uiPriority="10" w:qFormat="1"/>
+    <w:lsdException w:name="Closing" w:semiHidden="1" w:unhideWhenUsed="1"/>
+    <w:lsdException w:name="Signature" w:semiHidden="1" w:unhideWhenUsed="1"/>
+    <w:lsdException w:name="Default Paragraph Font" w:semiHidden="1" w:uiPriority="1" w:unhideWhenUsed="1"/>
+    <w:lsdException w:name="Body Text" w:semiHidden="1" w:unhideWhenUsed="1"/>
+    <w:lsdException w:name="Body Text Indent" w:semiHidden="1" w:unhideWhenUsed="1"/>
+    <w:lsdException w:name="List Continue" w:semiHidden="1" w:unhideWhenUsed="1"/>
+    <w:lsdException w:name="List Continue 2" w:semiHidden="1" w:unhideWhenUsed="1"/>
+    <w:lsdException w:name="List Continue 3" w:semiHidden="1" w:unhideWhenUsed="1"/>
+    <w:lsdException w:name="List Continue 4" w:semiHidden="1" w:unhideWhenUsed="1"/>
+    <w:lsdException w:name="List Continue 5" w:semiHidden="1" w:unhideWhenUsed="1"/>
+    <w:lsdException w:name="Message Header" w:semiHidden="1" w:unhideWhenUsed="1"/>
+    <w:lsdException w:name="Subtitle" w:uiPriority="11" w:qFormat="1"/>
+    <w:lsdException w:name="Salutation" w:semiHidden="1" w:unhideWhenUsed="1"/>
+    <w:lsdException w:name="Date" w:semiHidden="1" w:unhideWhenUsed="1"/>
+    <w:lsdException w:name="Body Text First Indent" w:semiHidden="1" w:unhideWhenUsed="1"/>
+    <w:lsdException w:name="Body Text First Indent 2" w:semiHidden="1" w:unhideWhenUsed="1"/>
+    <w:lsdException w:name="Note Heading" w:semiHidden="1" w:unhideWhenUsed="1"/>
+    <w:lsdException w:name="Body Text 2" w:semiHidden="1" w:unhideWhenUsed="1"/>
+    <w:lsdException w:name="Body Text 3" w:semiHidden="1" w:unhideWhenUsed="1"/>
+    <w:lsdException w:name="Body Text Indent 2" w:semiHidden="1" w:unhideWhenUsed="1"/>
+    <w:lsdException w:name="Body Text Indent 3" w:semiHidden="1" w:unhideWhenUsed="1"/>
+    <w:lsdException w:name="Block Text" w:semiHidden="1" w:unhideWhenUsed="1"/>
+    <w:lsdException w:name="Hyperlink" w:semiHidden="1" w:unhideWhenUsed="1"/>
+    <w:lsdException w:name="FollowedHyperlink" w:semiHidden="1" w:unhideWhenUsed="1"/>
+    <w:lsdException w:name="Strong" w:uiPriority="22" w:qFormat="1"/>
+    <w:lsdException w:name="Emphasis" w:uiPriority="20" w:qFormat="1"/>
+    <w:lsdException w:name="Document Map" w:semiHidden="1" w:unhideWhenUsed="1"/>
+    <w:lsdException w:name="Plain Text" w:semiHidden="1" w:unhideWhenUsed="1"/>
+    <w:lsdException w:name="E-mail Signature" w:semiHidden="1" w:unhideWhenUsed="1"/>
+    <w:lsdException w:name="HTML Top of Form" w:semiHidden="1" w:unhideWhenUsed="1"/>
+    <w:lsdException w:name="HTML Bottom of Form" w:semiHidden="1" w:unhideWhenUsed="1"/>
+    <w:lsdException w:name="Normal (Web)" w:semiHidden="1" w:unhideWhenUsed="1"/>
+    <w:lsdException w:name="HTML Acronym" w:semiHidden="1" w:unhideWhenUsed="1"/>
+    <w:lsdException w:name="HTML Address" w:semiHidden="1" w:unhideWhenUsed="1"/>
+    <w:lsdException w:name="HTML Cite" w:semiHidden="1" w:unhideWhenUsed="1"/>
+    <w:lsdException w:name="HTML Code" w:semiHidden="1" w:unhideWhenUsed="1"/>
+    <w:lsdException w:name="HTML Definition" w:semiHidden="1" w:unhideWhenUsed="1"/>
+    <w:lsdException w:name="HTML Keyboard" w:semiHidden="1" w:unhideWhenUsed="1"/>
+    <w:lsdException w:name="HTML Preformatted" w:semiHidden="1" w:unhideWhenUsed="1"/>
+    <w:lsdException w:name="HTML Sample" w:semiHidden="1" w:unhideWhenUsed="1"/>
+    <w:lsdException w:name="HTML Typewriter" w:semiHidden="1" w:unhideWhenUsed="1"/>
+    <w:lsdException w:name="HTML Variable" w:semiHidden="1" w:unhideWhenUsed="1"/>
+    <w:lsdException w:name="Normal Table" w:semiHidden="1" w:unhideWhenUsed="1"/>
+    <w:lsdException w:name="annotation subject" w:semiHidden="1" w:unhideWhenUsed="1"/>
+    <w:lsdException w:name="No List" w:semiHidden="1" w:unhideWhenUsed="1"/>
+    <w:lsdException w:name="Outline List 1" w:semiHidden="1" w:unhideWhenUsed="1"/>
+    <w:lsdException w:name="Outline List 2" w:semiHidden="1" w:unhideWhenUsed="1"/>
+    <w:lsdException w:name="Outline List 3" w:semiHidden="1" w:unhideWhenUsed="1"/>
+    <w:lsdException w:name="Table Simple 1" w:semiHidden="1" w:unhideWhenUsed="1"/>
+    <w:lsdException w:name="Table Simple 2" w:semiHidden="1" w:unhideWhenUsed="1"/>
+    <w:lsdException w:name="Table Simple 3" w:semiHidden="1" w:unhideWhenUsed="1"/>
+    <w:lsdException w:name="Table Classic 1" w:semiHidden="1" w:unhideWhenUsed="1"/>
+    <w:lsdException w:name="Table Classic 2" w:semiHidden="1" w:unhideWhenUsed="1"/>
+    <w:lsdException w:name="Table Classic 3" w:semiHidden="1" w:unhideWhenUsed="1"/>
+    <w:lsdException w:name="Table Classic 4" w:semiHidden="1" w:unhideWhenUsed="1"/>
+    <w:lsdException w:name="Table Colorful 1" w:semiHidden="1" w:unhideWhenUsed="1"/>
+    <w:lsdException w:name="Table Colorful 2" w:semiHidden="1" w:unhideWhenUsed="1"/>
+    <w:lsdException w:name="Table Colorful 3" w:semiHidden="1" w:unhideWhenUsed="1"/>
+    <w:lsdException w:name="Table Columns 1" w:semiHidden="1" w:unhideWhenUsed="1"/>
+    <w:lsdException w:name="Table Columns 2" w:semiHidden="1" w:unhideWhenUsed="1"/>
+    <w:lsdException w:name="Table Columns 3" w:semiHidden="1" w:unhideWhenUsed="1"/>
+    <w:lsdException w:name="Table Columns 4" w:semiHidden="1" w:unhideWhenUsed="1"/>
+    <w:lsdException w:name="Table Columns 5" w:semiHidden="1" w:unhideWhenUsed="1"/>
+    <w:lsdException w:name="Table Grid 1" w:semiHidden="1" w:unhideWhenUsed="1"/>
+    <w:lsdException w:name="Table Grid 2" w:semiHidden="1" w:unhideWhenUsed="1"/>
+    <w:lsdException w:name="Table Grid 3" w:semiHidden="1" w:unhideWhenUsed="1"/>
+    <w:lsdException w:name="Table Grid 4" w:semiHidden="1" w:unhideWhenUsed="1"/>
+    <w:lsdException w:name="Table Grid 5" w:semiHidden="1" w:unhideWhenUsed="1"/>
+    <w:lsdException w:name="Table Grid 6" w:semiHidden="1" w:unhideWhenUsed="1"/>
+    <w:lsdException w:name="Table Grid 7" w:semiHidden="1" w:unhideWhenUsed="1"/>
+    <w:lsdException w:name="Table Grid 8" w:semiHidden="1" w:unhideWhenUsed="1"/>
+    <w:lsdException w:name="Table List 1" w:semiHidden="1" w:unhideWhenUsed="1"/>
+    <w:lsdException w:name="Table List 2" w:semiHidden="1" w:unhideWhenUsed="1"/>
+    <w:lsdException w:name="Table List 3" w:semiHidden="1" w:unhideWhenUsed="1"/>
+    <w:lsdException w:name="Table List 4" w:semiHidden="1" w:unhideWhenUsed="1"/>
+    <w:lsdException w:name="Table List 5" w:semiHidden="1" w:unhideWhenUsed="1"/>
+    <w:lsdException w:name="Table List 6" w:semiHidden="1" w:unhideWhenUsed="1"/>
+    <w:lsdException w:name="Table List 7" w:semiHidden="1" w:unhideWhenUsed="1"/>
+    <w:lsdException w:name="Table List 8" w:semiHidden="1" w:unhideWhenUsed="1"/>
+    <w:lsdException w:name="Table 3D effects 1" w:semiHidden="1" w:unhideWhenUsed="1"/>
+    <w:lsdException w:name="Table 3D effects 2" w:semiHidden="1" w:unhideWhenUsed="1"/>
+    <w:lsdException w:name="Table 3D effects 3" w:semiHidden="1" w:unhideWhenUsed="1"/>
+    <w:lsdException w:name="Table Contemporary" w:semiHidden="1" w:unhideWhenUsed="1"/>
+    <w:lsdException w:name="Table Elegant" w:semiHidden="1" w:unhideWhenUsed="1"/>
+    <w:lsdException w:name="Table Professional" w:semiHidden="1" w:unhideWhenUsed="1"/>
+    <w:lsdException w:name="Table Subtle 1" w:semiHidden="1" w:unhideWhenUsed="1"/>
+    <w:lsdException w:name="Table Subtle 2" w:semiHidden="1" w:unhideWhenUsed="1"/>
+    <w:lsdException w:name="Table Web 1" w:semiHidden="1" w:unhideWhenUsed="1"/>
+    <w:lsdException w:name="Table Web 2" w:semiHidden="1" w:unhideWhenUsed="1"/>
+    <w:lsdException w:name="Table Web 3" w:semiHidden="1" w:unhideWhenUsed="1"/>
+    <w:lsdException w:name="Balloon Text" w:semiHidden="1" w:unhideWhenUsed="1"/>
+    <w:lsdException w:name="Table Grid" w:semiHidden="1" w:uiPriority="59" w:unhideWhenUsed="1"/>
+    <w:lsdException w:name="Table Theme" w:semiHidden="1" w:unhideWhenUsed="1"/>
+    <w:lsdException w:name="Placeholder Text" w:semiHidden="1"/>
+    <w:lsdException w:name="No Spacing" w:uiPriority="1" w:qFormat="1"/>
+    <w:lsdException w:name="Light Shading" w:uiPriority="60"/>
+    <w:lsdException w:name="Light List" w:uiPriority="61"/>
+    <w:lsdException w:name="Light Grid" w:uiPriority="62"/>
+    <w:lsdException w:name="Medium Shading 1" w:uiPriority="63"/>
+    <w:lsdException w:name="Medium Shading 2" w:uiPriority="64"/>
+    <w:lsdException w:name="Medium List 1" w:uiPriority="65"/>
+    <w:lsdException w:name="Medium List 2" w:uiPriority="66"/>
+    <w:lsdException w:name="Medium Grid 1" w:uiPriority="67"/>
+    <w:lsdException w:name="Medium Grid 2" w:uiPriority="68"/>
+    <w:lsdException w:name="Medium Grid 3" w:uiPriority="69"/>
+    <w:lsdException w:name="Dark List" w:uiPriority="70"/>
+    <w:lsdException w:name="Colorful Shading" w:uiPriority="71"/>
+    <w:lsdException w:name="Colorful List" w:uiPriority="72"/>
+    <w:lsdException w:name="Colorful Grid" w:uiPriority="73"/>
+    <w:lsdException w:name="Light Shading Accent 1" w:uiPriority="60"/>
+    <w:lsdException w:name="Light List Accent 1" w:uiPriority="61"/>
+    <w:lsdException w:name="Light Grid Accent 1" w:uiPriority="62"/>
+    <w:lsdException w:name="Medium Shading 1 Accent 1" w:uiPriority="63"/>
+    <w:lsdException w:name="Medium Shading 2 Accent 1" w:uiPriority="64"/>
+    <w:lsdException w:name="Medium List 1 Accent 1" w:uiPriority="65"/>
+    <w:lsdException w:name="Revision" w:semiHidden="1"/>
+    <w:lsdException w:name="List Paragraph" w:uiPriority="34" w:qFormat="1"/>
+    <w:lsdException w:name="Quote" w:uiPriority="29" w:qFormat="1"/>
+    <w:lsdException w:name="Intense Quote" w:uiPriority="30" w:qFormat="1"/>
+    <w:lsdException w:name="Medium List 2 Accent 1" w:uiPriority="66"/>
+    <w:lsdException w:name="Medium Grid 1 Accent 1" w:uiPriority="67"/>
+    <w:lsdException w:name="Medium Grid 2 Accent 1" w:uiPriority="68"/>
+    <w:lsdException w:name="Medium Grid 3 Accent 1" w:uiPriority="69"/>
+    <w:lsdException w:name="Dark List Accent 1" w:uiPriority="70"/>
+    <w:lsdException w:name="Colorful Shading Accent 1" w:uiPriority="71"/>
+    <w:lsdException w:name="Colorful List Accent 1" w:uiPriority="72"/>
+    <w:lsdException w:name="Colorful Grid Accent 1" w:uiPriority="73"/>
+    <w:lsdException w:name="Light Shading Accent 2" w:uiPriority="60"/>
+    <w:lsdException w:name="Light List Accent 2" w:uiPriority="61"/>
+    <w:lsdException w:name="Light Grid Accent 2" w:uiPriority="62"/>
+    <w:lsdException w:name="Medium Shading 1 Accent 2" w:uiPriority="63"/>
+    <w:lsdException w:name="Medium Shading 2 Accent 2" w:uiPriority="64"/>
+    <w:lsdException w:name="Medium List 1 Accent 2" w:uiPriority="65"/>
+    <w:lsdException w:name="Medium List 2 Accent 2" w:uiPriority="66"/>
+    <w:lsdException w:name="Medium Grid 1 Accent 2" w:uiPriority="67"/>
+    <w:lsdException w:name="Medium Grid 2 Accent 2" w:uiPriority="68"/>
+    <w:lsdException w:name="Medium Grid 3 Accent 2" w:uiPriority="69"/>
+    <w:lsdException w:name="Dark List Accent 2" w:uiPriority="70"/>
+    <w:lsdException w:name="Colorful Shading Accent 2" w:uiPriority="71"/>
+    <w:lsdException w:name="Colorful List Accent 2" w:uiPriority="72"/>
+    <w:lsdException w:name="Colorful Grid Accent 2" w:uiPriority="73"/>
+    <w:lsdException w:name="Light Shading Accent 3" w:uiPriority="60"/>
+    <w:lsdException w:name="Light List Accent 3" w:uiPriority="61"/>
+    <w:lsdException w:name="Light Grid Accent 3" w:uiPriority="62"/>
+    <w:lsdException w:name="Medium Shading 1 Accent 3" w:uiPriority="63"/>
+    <w:lsdException w:name="Medium Shading 2 Accent 3" w:uiPriority="64"/>
+    <w:lsdException w:name="Medium List 1 Accent 3" w:uiPriority="65"/>
+    <w:lsdException w:name="Medium List 2 Accent 3" w:uiPriority="66"/>
+    <w:lsdException w:name="Medium Grid 1 Accent 3" w:uiPriority="67"/>
+    <w:lsdException w:name="Medium Grid 2 Accent 3" w:uiPriority="68"/>
+    <w:lsdException w:name="Medium Grid 3 Accent 3" w:uiPriority="69"/>
+    <w:lsdException w:name="Dark List Accent 3" w:uiPriority="70"/>
+    <w:lsdException w:name="Colorful Shading Accent 3" w:uiPriority="71"/>
+    <w:lsdException w:name="Colorful List Accent 3" w:uiPriority="72"/>
+    <w:lsdException w:name="Colorful Grid Accent 3" w:uiPriority="73"/>
+    <w:lsdException w:name="Light Shading Accent 4" w:uiPriority="60"/>
+    <w:lsdException w:name="Light List Accent 4" w:uiPriority="61"/>
+    <w:lsdException w:name="Light Grid Accent 4" w:uiPriority="62"/>
+    <w:lsdException w:name="Medium Shading 1 Accent 4" w:uiPriority="63"/>
+    <w:lsdException w:name="Medium Shading 2 Accent 4" w:uiPriority="64"/>
+    <w:lsdException w:name="Medium List 1 Accent 4" w:uiPriority="65"/>
+    <w:lsdException w:name="Medium List 2 Accent 4" w:uiPriority="66"/>
+    <w:lsdException w:name="Medium Grid 1 Accent 4" w:uiPriority="67"/>
+    <w:lsdException w:name="Medium Grid 2 Accent 4" w:uiPriority="68"/>
+    <w:lsdException w:name="Medium Grid 3 Accent 4" w:uiPriority="69"/>
+    <w:lsdException w:name="Dark List Accent 4" w:uiPriority="70"/>
+    <w:lsdException w:name="Colorful Shading Accent 4" w:uiPriority="71"/>
+    <w:lsdException w:name="Colorful List Accent 4" w:uiPriority="72"/>
+    <w:lsdException w:name="Colorful Grid Accent 4" w:uiPriority="73"/>
+    <w:lsdException w:name="Light Shading Accent 5" w:uiPriority="60"/>
+    <w:lsdException w:name="Light List Accent 5" w:uiPriority="61"/>
+    <w:lsdException w:name="Light Grid Accent 5" w:uiPriority="62"/>
+    <w:lsdException w:name="Medium Shading 1 Accent 5" w:uiPriority="63"/>
+    <w:lsdException w:name="Medium Shading 2 Accent 5" w:uiPriority="64"/>
+    <w:lsdException w:name="Medium List 1 Accent 5" w:uiPriority="65"/>
+    <w:lsdException w:name="Medium List 2 Accent 5" w:uiPriority="66"/>
+    <w:lsdException w:name="Medium Grid 1 Accent 5" w:uiPriority="67"/>
+    <w:lsdException w:name="Medium Grid 2 Accent 5" w:uiPriority="68"/>
+    <w:lsdException w:name="Medium Grid 3 Accent 5" w:uiPriority="69"/>
+    <w:lsdException w:name="Dark List Accent 5" w:uiPriority="70"/>
+    <w:lsdException w:name="Colorful Shading Accent 5" w:uiPriority="71"/>
+    <w:lsdException w:name="Colorful List Accent 5" w:uiPriority="72"/>
+    <w:lsdException w:name="Colorful Grid Accent 5" w:uiPriority="73"/>
+    <w:lsdException w:name="Light Shading Accent 6" w:uiPriority="60"/>
+    <w:lsdException w:name="Light List Accent 6" w:uiPriority="61"/>
+    <w:lsdException w:name="Light Grid Accent 6" w:uiPriority="62"/>
+    <w:lsdException w:name="Medium Shading 1 Accent 6" w:uiPriority="63"/>
+    <w:lsdException w:name="Medium Shading 2 Accent 6" w:uiPriority="64"/>
+    <w:lsdException w:name="Medium List 1 Accent 6" w:uiPriority="65"/>
+    <w:lsdException w:name="Medium List 2 Accent 6" w:uiPriority="66"/>
+    <w:lsdException w:name="Medium Grid 1 Accent 6" w:uiPriority="67"/>
+    <w:lsdException w:name="Medium Grid 2 Accent 6" w:uiPriority="68"/>
+    <w:lsdException w:name="Medium Grid 3 Accent 6" w:uiPriority="69"/>
+    <w:lsdException w:name="Dark List Accent 6" w:uiPriority="70"/>
+    <w:lsdException w:name="Colorful Shading Accent 6" w:uiPriority="71"/>
+    <w:lsdException w:name="Colorful List Accent 6" w:uiPriority="72"/>
+    <w:lsdException w:name="Colorful Grid Accent 6" w:uiPriority="73"/>
+    <w:lsdException w:name="Subtle Emphasis" w:uiPriority="19" w:qFormat="1"/>
+    <w:lsdException w:name="Intense Emphasis" w:uiPriority="21" w:qFormat="1"/>
+    <w:lsdException w:name="Subtle Reference" w:uiPriority="31" w:qFormat="1"/>
+    <w:lsdException w:name="Intense Reference" w:uiPriority="32" w:qFormat="1"/>
+    <w:lsdException w:name="Book Title" w:uiPriority="33" w:qFormat="1"/>
+    <w:lsdException w:name="Bibliography" w:semiHidden="1" w:uiPriority="37" w:unhideWhenUsed="1"/>
+    <w:lsdException w:name="TOC Heading" w:semiHidden="1" w:uiPriority="39" w:unhideWhenUsed="1" w:qFormat="1"/>
+    <w:lsdException w:name="Plain Table 1" w:uiPriority="41"/>
+    <w:lsdException w:name="Plain Table 2" w:uiPriority="42"/>
+    <w:lsdException w:name="Plain Table 3" w:uiPriority="43"/>
+    <w:lsdException w:name="Plain Table 4" w:uiPriority="44"/>
+    <w:lsdException w:name="Plain Table 5" w:uiPriority="45"/>
+    <w:lsdException w:name="Grid Table Light" w:uiPriority="40"/>
+    <w:lsdException w:name="Grid Table 1 Light" w:uiPriority="46"/>
+    <w:lsdException w:name="Grid Table 2" w:uiPriority="47"/>
+    <w:lsdException w:name="Grid Table 3" w:uiPriority="48"/>
+    <w:lsdException w:name="Grid Table 4" w:uiPriority="49"/>
+    <w:lsdException w:name="Grid Table 5 Dark" w:uiPriority="50"/>
+    <w:lsdException w:name="Grid Table 6 Colorful" w:uiPriority="51"/>
+    <w:lsdException w:name="Grid Table 7 Colorful" w:uiPriority="52"/>
+    <w:lsdException w:name="Grid Table 1 Light Accent 1" w:uiPriority="46"/>
+    <w:lsdException w:name="Grid Table 2 Accent 1" w:uiPriority="47"/>
+    <w:lsdException w:name="Grid Table 3 Accent 1" w:uiPriority="48"/>
+    <w:lsdException w:name="Grid Table 4 Accent 1" w:uiPriority="49"/>
+    <w:lsdException w:name="Grid Table 5 Dark Accent 1" w:uiPriority="50"/>
+    <w:lsdException w:name="Grid Table 6 Colorful Accent 1" w:uiPriority="51"/>
+    <w:lsdException w:name="Grid Table 7 Colorful Accent 1" w:uiPriority="52"/>
+    <w:lsdException w:name="Grid Table 1 Light Accent 2" w:uiPriority="46"/>
+    <w:lsdException w:name="Grid Table 2 Accent 2" w:uiPriority="47"/>
+    <w:lsdException w:name="Grid Table 3 Accent 2" w:uiPriority="48"/>
+    <w:lsdException w:name="Grid Table 4 Accent 2" w:uiPriority="49"/>
+    <w:lsdException w:name="Grid Table 5 Dark Accent 2" w:uiPriority="50"/>
+    <w:lsdException w:name="Grid Table 6 Colorful Accent 2" w:uiPriority="51"/>
+    <w:lsdException w:name="Grid Table 7 Colorful Accent 2" w:uiPriority="52"/>
+    <w:lsdException w:name="Grid Table 1 Light Accent 3" w:uiPriority="46"/>
+    <w:lsdException w:name="Grid Table 2 Accent 3" w:uiPriority="47"/>
+    <w:lsdException w:name="Grid Table 3 Accent 3" w:uiPriority="48"/>
+    <w:lsdException w:name="Grid Table 4 Accent 3" w:uiPriority="49"/>
+    <w:lsdException w:name="Grid Table 5 Dark Accent 3" w:uiPriority="50"/>
+    <w:lsdException w:name="Grid Table 6 Colorful Accent 3" w:uiPriority="51"/>
+    <w:lsdException w:name="Grid Table 7 Colorful Accent 3" w:uiPriority="52"/>
+    <w:lsdException w:name="Grid Table 1 Light Accent 4" w:uiPriority="46"/>
+    <w:lsdException w:name="Grid Table 2 Accent 4" w:uiPriority="47"/>
+    <w:lsdException w:name="Grid Table 3 Accent 4" w:uiPriority="48"/>
+    <w:lsdException w:name="Grid Table 4 Accent 4" w:uiPriority="49"/>
+    <w:lsdException w:name="Grid Table 5 Dark Accent 4" w:uiPriority="50"/>
+    <w:lsdException w:name="Grid Table 6 Colorful Accent 4" w:uiPriority="51"/>
+    <w:lsdException w:name="Grid Table 7 Colorful Accent 4" w:uiPriority="52"/>
+    <w:lsdException w:name="Grid Table 1 Light Accent 5" w:uiPriority="46"/>
+    <w:lsdException w:name="Grid Table 2 Accent 5" w:uiPriority="47"/>
+    <w:lsdException w:name="Grid Table 3 Accent 5" w:uiPriority="48"/>
+    <w:lsdException w:name="Grid Table 4 Accent 5" w:uiPriority="49"/>
+    <w:lsdException w:name="Grid Table 5 Dark Accent 5" w:uiPriority="50"/>
+    <w:lsdException w:name="Grid Table 6 Colorful Accent 5" w:uiPriority="51"/>
+    <w:lsdException w:name="Grid Table 7 Colorful Accent 5" w:uiPriority="52"/>
+    <w:lsdException w:name="Grid Table 1 Light Accent 6" w:uiPriority="46"/>
+    <w:lsdException w:name="Grid Table 2 Accent 6" w:uiPriority="47"/>
+    <w:lsdException w:name="Grid Table 3 Accent 6" w:uiPriority="48"/>
+    <w:lsdException w:name="Grid Table 4 Accent 6" w:uiPriority="49"/>
+    <w:lsdException w:name="Grid Table 5 Dark Accent 6" w:uiPriority="50"/>
+    <w:lsdException w:name="Grid Table 6 Colorful Accent 6" w:uiPriority="51"/>
+    <w:lsdException w:name="Grid Table 7 Colorful Accent 6" w:uiPriority="52"/>
+    <w:lsdException w:name="List Table 1 Light" w:uiPriority="46"/>
+    <w:lsdException w:name="List Table 2" w:uiPriority="47"/>
+    <w:lsdException w:name="List Table 3" w:uiPriority="48"/>
+    <w:lsdException w:name="List Table 4" w:uiPriority="49"/>
+    <w:lsdException w:name="List Table 5 Dark" w:uiPriority="50"/>
+    <w:lsdException w:name="List Table 6 Colorful" w:uiPriority="51"/>
+    <w:lsdException w:name="List Table 7 Colorful" w:uiPriority="52"/>
+    <w:lsdException w:name="List Table 1 Light Accent 1" w:uiPriority="46"/>
+    <w:lsdException w:name="List Table 2 Accent 1" w:uiPriority="47"/>
+    <w:lsdException w:name="List Table 3 Accent 1" w:uiPriority="48"/>
+    <w:lsdException w:name="List Table 4 Accent 1" w:uiPriority="49"/>
+    <w:lsdException w:name="List Table 5 Dark Accent 1" w:uiPriority="50"/>
+    <w:lsdException w:name="List Table 6 Colorful Accent 1" w:uiPriority="51"/>
+    <w:lsdException w:name="List Table 7 Colorful Accent 1" w:uiPriority="52"/>
+    <w:lsdException w:name="List Table 1 Light Accent 2" w:uiPriority="46"/>
+    <w:lsdException w:name="List Table 2 Accent 2" w:uiPriority="47"/>
+    <w:lsdException w:name="List Table 3 Accent 2" w:uiPriority="48"/>
+    <w:lsdException w:name="List Table 4 Accent 2" w:uiPriority="49"/>
+    <w:lsdException w:name="List Table 5 Dark Accent 2" w:uiPriority="50"/>
+    <w:lsdException w:name="List Table 6 Colorful Accent 2" w:uiPriority="51"/>
+    <w:lsdException w:name="List Table 7 Colorful Accent 2" w:uiPriority="52"/>
+    <w:lsdException w:name="List Table 1 Light Accent 3" w:uiPriority="46"/>
+    <w:lsdException w:name="List Table 2 Accent 3" w:uiPriority="47"/>
+    <w:lsdException w:name="List Table 3 Accent 3" w:uiPriority="48"/>
+    <w:lsdException w:name="List Table 4 Accent 3" w:uiPriority="49"/>
+    <w:lsdException w:name="List Table 5 Dark Accent 3" w:uiPriority="50"/>
+    <w:lsdException w:name="List Table 6 Colorful Accent 3" w:uiPriority="51"/>
+    <w:lsdException w:name="List Table 7 Colorful Accent 3" w:uiPriority="52"/>
+    <w:lsdException w:name="List Table 1 Light Accent 4" w:uiPriority="46"/>
+    <w:lsdException w:name="List Table 2 Accent 4" w:uiPriority="47"/>
+    <w:lsdException w:name="List Table 3 Accent 4" w:uiPriority="48"/>
+    <w:lsdException w:name="List Table 4 Accent 4" w:uiPriority="49"/>
+    <w:lsdException w:name="List Table 5 Dark Accent 4" w:uiPriority="50"/>
+    <w:lsdException w:name="List Table 6 Colorful Accent 4" w:uiPriority="51"/>
+    <w:lsdException w:name="List Table 7 Colorful Accent 4" w:uiPriority="52"/>
+    <w:lsdException w:name="List Table 1 Light Accent 5" w:uiPriority="46"/>
+    <w:lsdException w:name="List Table 2 Accent 5" w:uiPriority="47"/>
+    <w:lsdException w:name="List Table 3 Accent 5" w:uiPriority="48"/>
+    <w:lsdException w:name="List Table 4 Accent 5" w:uiPriority="49"/>
+    <w:lsdException w:name="List Table 5 Dark Accent 5" w:uiPriority="50"/>
+    <w:lsdException w:name="List Table 6 Colorful Accent 5" w:uiPriority="51"/>
+    <w:lsdException w:name="List Table 7 Colorful Accent 5" w:uiPriority="52"/>
+    <w:lsdException w:name="List Table 1 Light Accent 6" w:uiPriority="46"/>
+    <w:lsdException w:name="List Table 2 Accent 6" w:uiPriority="47"/>
+    <w:lsdException w:name="List Table 3 Accent 6" w:uiPriority="48"/>
+    <w:lsdException w:name="List Table 4 Accent 6" w:uiPriority="49"/>
+    <w:lsdException w:name="List Table 5 Dark Accent 6" w:uiPriority="50"/>
+    <w:lsdException w:name="List Table 6 Colorful Accent 6" w:uiPriority="51"/>
+    <w:lsdException w:name="List Table 7 Colorful Accent 6" w:uiPriority="52"/>
+    <w:lsdException w:name="Mention" w:semiHidden="1" w:unhideWhenUsed="1"/>
+    <w:lsdException w:name="Smart Hyperlink" w:semiHidden="1" w:unhideWhenUsed="1"/>
+    <w:lsdException w:name="Hashtag" w:semiHidden="1" w:unhideWhenUsed="1"/>
+    <w:lsdException w:name="Unresolved Mention" w:semiHidden="1" w:unhideWhenUsed="1"/>
   </w:latentStyles>
   <w:style w:type="paragraph" w:default="1" w:styleId="Normal">
     <w:name w:val="Normal"/>
     <w:qFormat/>
   </w:style>
-  <w:style w:type="character" w:default="1" w:styleId="Policepardfaut">
+  <w:style w:type="character" w:default="1" w:styleId="DefaultParagraphFont">
     <w:name w:val="Default Paragraph Font"/>
     <w:uiPriority w:val="1"/>
     <w:semiHidden/>
     <w:unhideWhenUsed/>
   </w:style>
-  <w:style w:type="table" w:default="1" w:styleId="TableauNormal">
+  <w:style w:type="table" w:default="1" w:styleId="TableNormal">
     <w:name w:val="Normal Table"/>
     <w:uiPriority w:val="99"/>
     <w:semiHidden/>
@@ -216,16 +454,16 @@
       </w:tblCellMar>
     </w:tblPr>
   </w:style>
-  <w:style w:type="numbering" w:default="1" w:styleId="Aucuneliste">
+  <w:style w:type="numbering" w:default="1" w:styleId="NoList">
     <w:name w:val="No List"/>
     <w:uiPriority w:val="99"/>
     <w:semiHidden/>
     <w:unhideWhenUsed/>
   </w:style>
-  <w:style w:type="paragraph" w:styleId="Textedebulles">
+  <w:style w:type="paragraph" w:styleId="BalloonText">
     <w:name w:val="Balloon Text"/>
     <w:basedOn w:val="Normal"/>
-    <w:link w:val="TextedebullesCar"/>
+    <w:link w:val="BalloonTextChar"/>
     <w:uiPriority w:val="99"/>
     <w:semiHidden/>
     <w:unhideWhenUsed/>
@@ -239,230 +477,10 @@
       <w:szCs w:val="16"/>
     </w:rPr>
   </w:style>
-  <w:style w:type="character" w:customStyle="1" w:styleId="TextedebullesCar">
-    <w:name w:val="Texte de bulles Car"/>
-    <w:basedOn w:val="Policepardfaut"/>
-    <w:link w:val="Textedebulles"/>
-    <w:uiPriority w:val="99"/>
-    <w:semiHidden/>
-    <w:rsid w:val="006C0A08"/>
-    <w:rPr>
-      <w:rFonts w:ascii="Tahoma" w:hAnsi="Tahoma" w:cs="Tahoma"/>
-      <w:sz w:val="16"/>
-      <w:szCs w:val="16"/>
-    </w:rPr>
-  </w:style>
-</w:styles>
-</file>
-
-<file path=word/stylesWithEffects.xml><?xml version="1.0" encoding="utf-8"?>
-<w:styles xmlns:wpc="http://schemas.microsoft.com/office/word/2010/wordprocessingCanvas" xmlns:mc="http://schemas.openxmlformats.org/markup-compatibility/2006" xmlns:o="urn:schemas-microsoft-com:office:office" xmlns:r="http://schemas.openxmlformats.org/officeDocument/2006/relationships" xmlns:m="http://schemas.openxmlformats.org/officeDocument/2006/math" xmlns:v="urn:schemas-microsoft-com:vml" xmlns:wp14="http://schemas.microsoft.com/office/word/2010/wordprocessingDrawing" xmlns:wp="http://schemas.openxmlformats.org/drawingml/2006/wordprocessingDrawing" xmlns:w10="urn:schemas-microsoft-com:office:word" xmlns:w="http://schemas.openxmlformats.org/wordprocessingml/2006/main" xmlns:w14="http://schemas.microsoft.com/office/word/2010/wordml" xmlns:wpg="http://schemas.microsoft.com/office/word/2010/wordprocessingGroup" xmlns:wpi="http://schemas.microsoft.com/office/word/2010/wordprocessingInk" xmlns:wne="http://schemas.microsoft.com/office/word/2006/wordml" xmlns:wps="http://schemas.microsoft.com/office/word/2010/wordprocessingShape" mc:Ignorable="w14 wp14">
-  <w:docDefaults>
-    <w:rPrDefault>
-      <w:rPr>
-        <w:rFonts w:asciiTheme="minorHAnsi" w:eastAsiaTheme="minorHAnsi" w:hAnsiTheme="minorHAnsi" w:cstheme="minorBidi"/>
-        <w:sz w:val="22"/>
-        <w:szCs w:val="22"/>
-        <w:lang w:val="fr-FR" w:eastAsia="en-US" w:bidi="ar-SA"/>
-      </w:rPr>
-    </w:rPrDefault>
-    <w:pPrDefault>
-      <w:pPr>
-        <w:spacing w:after="200" w:line="276" w:lineRule="auto"/>
-      </w:pPr>
-    </w:pPrDefault>
-  </w:docDefaults>
-  <w:latentStyles w:defLockedState="0" w:defUIPriority="99" w:defSemiHidden="1" w:defUnhideWhenUsed="1" w:defQFormat="0" w:count="267">
-    <w:lsdException w:name="Normal" w:semiHidden="0" w:uiPriority="0" w:unhideWhenUsed="0" w:qFormat="1"/>
-    <w:lsdException w:name="heading 1" w:semiHidden="0" w:uiPriority="9" w:unhideWhenUsed="0" w:qFormat="1"/>
-    <w:lsdException w:name="heading 2" w:uiPriority="9" w:qFormat="1"/>
-    <w:lsdException w:name="heading 3" w:uiPriority="9" w:qFormat="1"/>
-    <w:lsdException w:name="heading 4" w:uiPriority="9" w:qFormat="1"/>
-    <w:lsdException w:name="heading 5" w:uiPriority="9" w:qFormat="1"/>
-    <w:lsdException w:name="heading 6" w:uiPriority="9" w:qFormat="1"/>
-    <w:lsdException w:name="heading 7" w:uiPriority="9" w:qFormat="1"/>
-    <w:lsdException w:name="heading 8" w:uiPriority="9" w:qFormat="1"/>
-    <w:lsdException w:name="heading 9" w:uiPriority="9" w:qFormat="1"/>
-    <w:lsdException w:name="toc 1" w:uiPriority="39"/>
-    <w:lsdException w:name="toc 2" w:uiPriority="39"/>
-    <w:lsdException w:name="toc 3" w:uiPriority="39"/>
-    <w:lsdException w:name="toc 4" w:uiPriority="39"/>
-    <w:lsdException w:name="toc 5" w:uiPriority="39"/>
-    <w:lsdException w:name="toc 6" w:uiPriority="39"/>
-    <w:lsdException w:name="toc 7" w:uiPriority="39"/>
-    <w:lsdException w:name="toc 8" w:uiPriority="39"/>
-    <w:lsdException w:name="toc 9" w:uiPriority="39"/>
-    <w:lsdException w:name="caption" w:uiPriority="35" w:qFormat="1"/>
-    <w:lsdException w:name="Title" w:semiHidden="0" w:uiPriority="10" w:unhideWhenUsed="0" w:qFormat="1"/>
-    <w:lsdException w:name="Default Paragraph Font" w:uiPriority="1"/>
-    <w:lsdException w:name="Subtitle" w:semiHidden="0" w:uiPriority="11" w:unhideWhenUsed="0" w:qFormat="1"/>
-    <w:lsdException w:name="Strong" w:semiHidden="0" w:uiPriority="22" w:unhideWhenUsed="0" w:qFormat="1"/>
-    <w:lsdException w:name="Emphasis" w:semiHidden="0" w:uiPriority="20" w:unhideWhenUsed="0" w:qFormat="1"/>
-    <w:lsdException w:name="Table Grid" w:semiHidden="0" w:uiPriority="59" w:unhideWhenUsed="0"/>
-    <w:lsdException w:name="Placeholder Text" w:unhideWhenUsed="0"/>
-    <w:lsdException w:name="No Spacing" w:semiHidden="0" w:uiPriority="1" w:unhideWhenUsed="0" w:qFormat="1"/>
-    <w:lsdException w:name="Light Shading" w:semiHidden="0" w:uiPriority="60" w:unhideWhenUsed="0"/>
-    <w:lsdException w:name="Light List" w:semiHidden="0" w:uiPriority="61" w:unhideWhenUsed="0"/>
-    <w:lsdException w:name="Light Grid" w:semiHidden="0" w:uiPriority="62" w:unhideWhenUsed="0"/>
-    <w:lsdException w:name="Medium Shading 1" w:semiHidden="0" w:uiPriority="63" w:unhideWhenUsed="0"/>
-    <w:lsdException w:name="Medium Shading 2" w:semiHidden="0" w:uiPriority="64" w:unhideWhenUsed="0"/>
-    <w:lsdException w:name="Medium List 1" w:semiHidden="0" w:uiPriority="65" w:unhideWhenUsed="0"/>
-    <w:lsdException w:name="Medium List 2" w:semiHidden="0" w:uiPriority="66" w:unhideWhenUsed="0"/>
-    <w:lsdException w:name="Medium Grid 1" w:semiHidden="0" w:uiPriority="67" w:unhideWhenUsed="0"/>
-    <w:lsdException w:name="Medium Grid 2" w:semiHidden="0" w:uiPriority="68" w:unhideWhenUsed="0"/>
-    <w:lsdException w:name="Medium Grid 3" w:semiHidden="0" w:uiPriority="69" w:unhideWhenUsed="0"/>
-    <w:lsdException w:name="Dark List" w:semiHidden="0" w:uiPriority="70" w:unhideWhenUsed="0"/>
-    <w:lsdException w:name="Colorful Shading" w:semiHidden="0" w:uiPriority="71" w:unhideWhenUsed="0"/>
-    <w:lsdException w:name="Colorful List" w:semiHidden="0" w:uiPriority="72" w:unhideWhenUsed="0"/>
-    <w:lsdException w:name="Colorful Grid" w:semiHidden="0" w:uiPriority="73" w:unhideWhenUsed="0"/>
-    <w:lsdException w:name="Light Shading Accent 1" w:semiHidden="0" w:uiPriority="60" w:unhideWhenUsed="0"/>
-    <w:lsdException w:name="Light List Accent 1" w:semiHidden="0" w:uiPriority="61" w:unhideWhenUsed="0"/>
-    <w:lsdException w:name="Light Grid Accent 1" w:semiHidden="0" w:uiPriority="62" w:unhideWhenUsed="0"/>
-    <w:lsdException w:name="Medium Shading 1 Accent 1" w:semiHidden="0" w:uiPriority="63" w:unhideWhenUsed="0"/>
-    <w:lsdException w:name="Medium Shading 2 Accent 1" w:semiHidden="0" w:uiPriority="64" w:unhideWhenUsed="0"/>
-    <w:lsdException w:name="Medium List 1 Accent 1" w:semiHidden="0" w:uiPriority="65" w:unhideWhenUsed="0"/>
-    <w:lsdException w:name="Revision" w:unhideWhenUsed="0"/>
-    <w:lsdException w:name="List Paragraph" w:semiHidden="0" w:uiPriority="34" w:unhideWhenUsed="0" w:qFormat="1"/>
-    <w:lsdException w:name="Quote" w:semiHidden="0" w:uiPriority="29" w:unhideWhenUsed="0" w:qFormat="1"/>
-    <w:lsdException w:name="Intense Quote" w:semiHidden="0" w:uiPriority="30" w:unhideWhenUsed="0" w:qFormat="1"/>
-    <w:lsdException w:name="Medium List 2 Accent 1" w:semiHidden="0" w:uiPriority="66" w:unhideWhenUsed="0"/>
-    <w:lsdException w:name="Medium Grid 1 Accent 1" w:semiHidden="0" w:uiPriority="67" w:unhideWhenUsed="0"/>
-    <w:lsdException w:name="Medium Grid 2 Accent 1" w:semiHidden="0" w:uiPriority="68" w:unhideWhenUsed="0"/>
-    <w:lsdException w:name="Medium Grid 3 Accent 1" w:semiHidden="0" w:uiPriority="69" w:unhideWhenUsed="0"/>
-    <w:lsdException w:name="Dark List Accent 1" w:semiHidden="0" w:uiPriority="70" w:unhideWhenUsed="0"/>
-    <w:lsdException w:name="Colorful Shading Accent 1" w:semiHidden="0" w:uiPriority="71" w:unhideWhenUsed="0"/>
-    <w:lsdException w:name="Colorful List Accent 1" w:semiHidden="0" w:uiPriority="72" w:unhideWhenUsed="0"/>
-    <w:lsdException w:name="Colorful Grid Accent 1" w:semiHidden="0" w:uiPriority="73" w:unhideWhenUsed="0"/>
-    <w:lsdException w:name="Light Shading Accent 2" w:semiHidden="0" w:uiPriority="60" w:unhideWhenUsed="0"/>
-    <w:lsdException w:name="Light List Accent 2" w:semiHidden="0" w:uiPriority="61" w:unhideWhenUsed="0"/>
-    <w:lsdException w:name="Light Grid Accent 2" w:semiHidden="0" w:uiPriority="62" w:unhideWhenUsed="0"/>
-    <w:lsdException w:name="Medium Shading 1 Accent 2" w:semiHidden="0" w:uiPriority="63" w:unhideWhenUsed="0"/>
-    <w:lsdException w:name="Medium Shading 2 Accent 2" w:semiHidden="0" w:uiPriority="64" w:unhideWhenUsed="0"/>
-    <w:lsdException w:name="Medium List 1 Accent 2" w:semiHidden="0" w:uiPriority="65" w:unhideWhenUsed="0"/>
-    <w:lsdException w:name="Medium List 2 Accent 2" w:semiHidden="0" w:uiPriority="66" w:unhideWhenUsed="0"/>
-    <w:lsdException w:name="Medium Grid 1 Accent 2" w:semiHidden="0" w:uiPriority="67" w:unhideWhenUsed="0"/>
-    <w:lsdException w:name="Medium Grid 2 Accent 2" w:semiHidden="0" w:uiPriority="68" w:unhideWhenUsed="0"/>
-    <w:lsdException w:name="Medium Grid 3 Accent 2" w:semiHidden="0" w:uiPriority="69" w:unhideWhenUsed="0"/>
-    <w:lsdException w:name="Dark List Accent 2" w:semiHidden="0" w:uiPriority="70" w:unhideWhenUsed="0"/>
-    <w:lsdException w:name="Colorful Shading Accent 2" w:semiHidden="0" w:uiPriority="71" w:unhideWhenUsed="0"/>
-    <w:lsdException w:name="Colorful List Accent 2" w:semiHidden="0" w:uiPriority="72" w:unhideWhenUsed="0"/>
-    <w:lsdException w:name="Colorful Grid Accent 2" w:semiHidden="0" w:uiPriority="73" w:unhideWhenUsed="0"/>
-    <w:lsdException w:name="Light Shading Accent 3" w:semiHidden="0" w:uiPriority="60" w:unhideWhenUsed="0"/>
-    <w:lsdException w:name="Light List Accent 3" w:semiHidden="0" w:uiPriority="61" w:unhideWhenUsed="0"/>
-    <w:lsdException w:name="Light Grid Accent 3" w:semiHidden="0" w:uiPriority="62" w:unhideWhenUsed="0"/>
-    <w:lsdException w:name="Medium Shading 1 Accent 3" w:semiHidden="0" w:uiPriority="63" w:unhideWhenUsed="0"/>
-    <w:lsdException w:name="Medium Shading 2 Accent 3" w:semiHidden="0" w:uiPriority="64" w:unhideWhenUsed="0"/>
-    <w:lsdException w:name="Medium List 1 Accent 3" w:semiHidden="0" w:uiPriority="65" w:unhideWhenUsed="0"/>
-    <w:lsdException w:name="Medium List 2 Accent 3" w:semiHidden="0" w:uiPriority="66" w:unhideWhenUsed="0"/>
-    <w:lsdException w:name="Medium Grid 1 Accent 3" w:semiHidden="0" w:uiPriority="67" w:unhideWhenUsed="0"/>
-    <w:lsdException w:name="Medium Grid 2 Accent 3" w:semiHidden="0" w:uiPriority="68" w:unhideWhenUsed="0"/>
-    <w:lsdException w:name="Medium Grid 3 Accent 3" w:semiHidden="0" w:uiPriority="69" w:unhideWhenUsed="0"/>
-    <w:lsdException w:name="Dark List Accent 3" w:semiHidden="0" w:uiPriority="70" w:unhideWhenUsed="0"/>
-    <w:lsdException w:name="Colorful Shading Accent 3" w:semiHidden="0" w:uiPriority="71" w:unhideWhenUsed="0"/>
-    <w:lsdException w:name="Colorful List Accent 3" w:semiHidden="0" w:uiPriority="72" w:unhideWhenUsed="0"/>
-    <w:lsdException w:name="Colorful Grid Accent 3" w:semiHidden="0" w:uiPriority="73" w:unhideWhenUsed="0"/>
-    <w:lsdException w:name="Light Shading Accent 4" w:semiHidden="0" w:uiPriority="60" w:unhideWhenUsed="0"/>
-    <w:lsdException w:name="Light List Accent 4" w:semiHidden="0" w:uiPriority="61" w:unhideWhenUsed="0"/>
-    <w:lsdException w:name="Light Grid Accent 4" w:semiHidden="0" w:uiPriority="62" w:unhideWhenUsed="0"/>
-    <w:lsdException w:name="Medium Shading 1 Accent 4" w:semiHidden="0" w:uiPriority="63" w:unhideWhenUsed="0"/>
-    <w:lsdException w:name="Medium Shading 2 Accent 4" w:semiHidden="0" w:uiPriority="64" w:unhideWhenUsed="0"/>
-    <w:lsdException w:name="Medium List 1 Accent 4" w:semiHidden="0" w:uiPriority="65" w:unhideWhenUsed="0"/>
-    <w:lsdException w:name="Medium List 2 Accent 4" w:semiHidden="0" w:uiPriority="66" w:unhideWhenUsed="0"/>
-    <w:lsdException w:name="Medium Grid 1 Accent 4" w:semiHidden="0" w:uiPriority="67" w:unhideWhenUsed="0"/>
-    <w:lsdException w:name="Medium Grid 2 Accent 4" w:semiHidden="0" w:uiPriority="68" w:unhideWhenUsed="0"/>
-    <w:lsdException w:name="Medium Grid 3 Accent 4" w:semiHidden="0" w:uiPriority="69" w:unhideWhenUsed="0"/>
-    <w:lsdException w:name="Dark List Accent 4" w:semiHidden="0" w:uiPriority="70" w:unhideWhenUsed="0"/>
-    <w:lsdException w:name="Colorful Shading Accent 4" w:semiHidden="0" w:uiPriority="71" w:unhideWhenUsed="0"/>
-    <w:lsdException w:name="Colorful List Accent 4" w:semiHidden="0" w:uiPriority="72" w:unhideWhenUsed="0"/>
-    <w:lsdException w:name="Colorful Grid Accent 4" w:semiHidden="0" w:uiPriority="73" w:unhideWhenUsed="0"/>
-    <w:lsdException w:name="Light Shading Accent 5" w:semiHidden="0" w:uiPriority="60" w:unhideWhenUsed="0"/>
-    <w:lsdException w:name="Light List Accent 5" w:semiHidden="0" w:uiPriority="61" w:unhideWhenUsed="0"/>
-    <w:lsdException w:name="Light Grid Accent 5" w:semiHidden="0" w:uiPriority="62" w:unhideWhenUsed="0"/>
-    <w:lsdException w:name="Medium Shading 1 Accent 5" w:semiHidden="0" w:uiPriority="63" w:unhideWhenUsed="0"/>
-    <w:lsdException w:name="Medium Shading 2 Accent 5" w:semiHidden="0" w:uiPriority="64" w:unhideWhenUsed="0"/>
-    <w:lsdException w:name="Medium List 1 Accent 5" w:semiHidden="0" w:uiPriority="65" w:unhideWhenUsed="0"/>
-    <w:lsdException w:name="Medium List 2 Accent 5" w:semiHidden="0" w:uiPriority="66" w:unhideWhenUsed="0"/>
-    <w:lsdException w:name="Medium Grid 1 Accent 5" w:semiHidden="0" w:uiPriority="67" w:unhideWhenUsed="0"/>
-    <w:lsdException w:name="Medium Grid 2 Accent 5" w:semiHidden="0" w:uiPriority="68" w:unhideWhenUsed="0"/>
-    <w:lsdException w:name="Medium Grid 3 Accent 5" w:semiHidden="0" w:uiPriority="69" w:unhideWhenUsed="0"/>
-    <w:lsdException w:name="Dark List Accent 5" w:semiHidden="0" w:uiPriority="70" w:unhideWhenUsed="0"/>
-    <w:lsdException w:name="Colorful Shading Accent 5" w:semiHidden="0" w:uiPriority="71" w:unhideWhenUsed="0"/>
-    <w:lsdException w:name="Colorful List Accent 5" w:semiHidden="0" w:uiPriority="72" w:unhideWhenUsed="0"/>
-    <w:lsdException w:name="Colorful Grid Accent 5" w:semiHidden="0" w:uiPriority="73" w:unhideWhenUsed="0"/>
-    <w:lsdException w:name="Light Shading Accent 6" w:semiHidden="0" w:uiPriority="60" w:unhideWhenUsed="0"/>
-    <w:lsdException w:name="Light List Accent 6" w:semiHidden="0" w:uiPriority="61" w:unhideWhenUsed="0"/>
-    <w:lsdException w:name="Light Grid Accent 6" w:semiHidden="0" w:uiPriority="62" w:unhideWhenUsed="0"/>
-    <w:lsdException w:name="Medium Shading 1 Accent 6" w:semiHidden="0" w:uiPriority="63" w:unhideWhenUsed="0"/>
-    <w:lsdException w:name="Medium Shading 2 Accent 6" w:semiHidden="0" w:uiPriority="64" w:unhideWhenUsed="0"/>
-    <w:lsdException w:name="Medium List 1 Accent 6" w:semiHidden="0" w:uiPriority="65" w:unhideWhenUsed="0"/>
-    <w:lsdException w:name="Medium List 2 Accent 6" w:semiHidden="0" w:uiPriority="66" w:unhideWhenUsed="0"/>
-    <w:lsdException w:name="Medium Grid 1 Accent 6" w:semiHidden="0" w:uiPriority="67" w:unhideWhenUsed="0"/>
-    <w:lsdException w:name="Medium Grid 2 Accent 6" w:semiHidden="0" w:uiPriority="68" w:unhideWhenUsed="0"/>
-    <w:lsdException w:name="Medium Grid 3 Accent 6" w:semiHidden="0" w:uiPriority="69" w:unhideWhenUsed="0"/>
-    <w:lsdException w:name="Dark List Accent 6" w:semiHidden="0" w:uiPriority="70" w:unhideWhenUsed="0"/>
-    <w:lsdException w:name="Colorful Shading Accent 6" w:semiHidden="0" w:uiPriority="71" w:unhideWhenUsed="0"/>
-    <w:lsdException w:name="Colorful List Accent 6" w:semiHidden="0" w:uiPriority="72" w:unhideWhenUsed="0"/>
-    <w:lsdException w:name="Colorful Grid Accent 6" w:semiHidden="0" w:uiPriority="73" w:unhideWhenUsed="0"/>
-    <w:lsdException w:name="Subtle Emphasis" w:semiHidden="0" w:uiPriority="19" w:unhideWhenUsed="0" w:qFormat="1"/>
-    <w:lsdException w:name="Intense Emphasis" w:semiHidden="0" w:uiPriority="21" w:unhideWhenUsed="0" w:qFormat="1"/>
-    <w:lsdException w:name="Subtle Reference" w:semiHidden="0" w:uiPriority="31" w:unhideWhenUsed="0" w:qFormat="1"/>
-    <w:lsdException w:name="Intense Reference" w:semiHidden="0" w:uiPriority="32" w:unhideWhenUsed="0" w:qFormat="1"/>
-    <w:lsdException w:name="Book Title" w:semiHidden="0" w:uiPriority="33" w:unhideWhenUsed="0" w:qFormat="1"/>
-    <w:lsdException w:name="Bibliography" w:uiPriority="37"/>
-    <w:lsdException w:name="TOC Heading" w:uiPriority="39" w:qFormat="1"/>
-  </w:latentStyles>
-  <w:style w:type="paragraph" w:default="1" w:styleId="Normal">
-    <w:name w:val="Normal"/>
-    <w:qFormat/>
-  </w:style>
-  <w:style w:type="character" w:default="1" w:styleId="Policepardfaut">
-    <w:name w:val="Default Paragraph Font"/>
-    <w:uiPriority w:val="1"/>
-    <w:semiHidden/>
-    <w:unhideWhenUsed/>
-  </w:style>
-  <w:style w:type="table" w:default="1" w:styleId="TableauNormal">
-    <w:name w:val="Normal Table"/>
-    <w:uiPriority w:val="99"/>
-    <w:semiHidden/>
-    <w:unhideWhenUsed/>
-    <w:tblPr>
-      <w:tblInd w:w="0" w:type="dxa"/>
-      <w:tblCellMar>
-        <w:top w:w="0" w:type="dxa"/>
-        <w:left w:w="108" w:type="dxa"/>
-        <w:bottom w:w="0" w:type="dxa"/>
-        <w:right w:w="108" w:type="dxa"/>
-      </w:tblCellMar>
-    </w:tblPr>
-  </w:style>
-  <w:style w:type="numbering" w:default="1" w:styleId="Aucuneliste">
-    <w:name w:val="No List"/>
-    <w:uiPriority w:val="99"/>
-    <w:semiHidden/>
-    <w:unhideWhenUsed/>
-  </w:style>
-  <w:style w:type="paragraph" w:styleId="Textedebulles">
-    <w:name w:val="Balloon Text"/>
-    <w:basedOn w:val="Normal"/>
-    <w:link w:val="TextedebullesCar"/>
-    <w:uiPriority w:val="99"/>
-    <w:semiHidden/>
-    <w:unhideWhenUsed/>
-    <w:rsid w:val="006C0A08"/>
-    <w:pPr>
-      <w:spacing w:after="0" w:line="240" w:lineRule="auto"/>
-    </w:pPr>
-    <w:rPr>
-      <w:rFonts w:ascii="Tahoma" w:hAnsi="Tahoma" w:cs="Tahoma"/>
-      <w:sz w:val="16"/>
-      <w:szCs w:val="16"/>
-    </w:rPr>
-  </w:style>
-  <w:style w:type="character" w:customStyle="1" w:styleId="TextedebullesCar">
-    <w:name w:val="Texte de bulles Car"/>
-    <w:basedOn w:val="Policepardfaut"/>
-    <w:link w:val="Textedebulles"/>
+  <w:style w:type="character" w:customStyle="1" w:styleId="BalloonTextChar">
+    <w:name w:val="Balloon Text Char"/>
+    <w:basedOn w:val="DefaultParagraphFont"/>
+    <w:link w:val="BalloonText"/>
     <w:uiPriority w:val="99"/>
     <w:semiHidden/>
     <w:rsid w:val="006C0A08"/>
@@ -476,9 +494,9 @@
 </file>
 
 <file path=word/charts/chart1.xml><?xml version="1.0" encoding="utf-8"?>
-<c:chartSpace xmlns:c="http://schemas.openxmlformats.org/drawingml/2006/chart" xmlns:a="http://schemas.openxmlformats.org/drawingml/2006/main" xmlns:r="http://schemas.openxmlformats.org/officeDocument/2006/relationships">
+<c:chartSpace xmlns:c="http://schemas.openxmlformats.org/drawingml/2006/chart" xmlns:a="http://schemas.openxmlformats.org/drawingml/2006/main" xmlns:r="http://schemas.openxmlformats.org/officeDocument/2006/relationships" xmlns:c16r2="http://schemas.microsoft.com/office/drawing/2015/06/chart">
   <c:date1904 val="0"/>
-  <c:lang val="fr-FR"/>
+  <c:lang val="en-US"/>
   <c:roundedCorners val="0"/>
   <mc:AlternateContent xmlns:mc="http://schemas.openxmlformats.org/markup-compatibility/2006">
     <mc:Choice xmlns:c14="http://schemas.microsoft.com/office/drawing/2007/8/2/chart" Requires="c14">
@@ -542,6 +560,12 @@
             <c:dispRSqr val="0"/>
             <c:dispEq val="1"/>
             <c:trendlineLbl>
+              <c:layout>
+                <c:manualLayout>
+                  <c:x val="-5.1952880889888767E-2"/>
+                  <c:y val="-7.0517558931507227E-2"/>
+                </c:manualLayout>
+              </c:layout>
               <c:numFmt formatCode="General" sourceLinked="0"/>
             </c:trendlineLbl>
           </c:trendline>
@@ -804,6 +828,11 @@
             </c:numRef>
           </c:yVal>
           <c:smooth val="0"/>
+          <c:extLst>
+            <c:ext xmlns:c16="http://schemas.microsoft.com/office/drawing/2014/chart" uri="{C3380CC4-5D6E-409C-BE32-E72D297353CC}">
+              <c16:uniqueId val="{00000001-A29C-437B-B9B5-5FE5E290942D}"/>
+            </c:ext>
+          </c:extLst>
         </c:ser>
         <c:dLbls>
           <c:showLegendKey val="0"/>

--- a/TP2final/Doc1.docx
+++ b/TP2final/Doc1.docx
@@ -1,31 +1,61 @@
 
 <file path=word/document.xml><?xml version="1.0" encoding="utf-8"?>
-<w:document xmlns:wpc="http://schemas.microsoft.com/office/word/2010/wordprocessingCanvas" xmlns:cx="http://schemas.microsoft.com/office/drawing/2014/chartex" xmlns:cx1="http://schemas.microsoft.com/office/drawing/2015/9/8/chartex" xmlns:cx2="http://schemas.microsoft.com/office/drawing/2015/10/21/chartex" xmlns:cx3="http://schemas.microsoft.com/office/drawing/2016/5/9/chartex" xmlns:cx4="http://schemas.microsoft.com/office/drawing/2016/5/10/chartex" xmlns:cx5="http://schemas.microsoft.com/office/drawing/2016/5/11/chartex" xmlns:cx6="http://schemas.microsoft.com/office/drawing/2016/5/12/chartex" xmlns:cx7="http://schemas.microsoft.com/office/drawing/2016/5/13/chartex" xmlns:cx8="http://schemas.microsoft.com/office/drawing/2016/5/14/chartex" xmlns:mc="http://schemas.openxmlformats.org/markup-compatibility/2006" xmlns:aink="http://schemas.microsoft.com/office/drawing/2016/ink" xmlns:am3d="http://schemas.microsoft.com/office/drawing/2017/model3d" xmlns:o="urn:schemas-microsoft-com:office:office" xmlns:r="http://schemas.openxmlformats.org/officeDocument/2006/relationships" xmlns:m="http://schemas.openxmlformats.org/officeDocument/2006/math" xmlns:v="urn:schemas-microsoft-com:vml" xmlns:wp14="http://schemas.microsoft.com/office/word/2010/wordprocessingDrawing" xmlns:wp="http://schemas.openxmlformats.org/drawingml/2006/wordprocessingDrawing" xmlns:w10="urn:schemas-microsoft-com:office:word" xmlns:w="http://schemas.openxmlformats.org/wordprocessingml/2006/main" xmlns:w14="http://schemas.microsoft.com/office/word/2010/wordml" xmlns:w15="http://schemas.microsoft.com/office/word/2012/wordml" xmlns:w16cid="http://schemas.microsoft.com/office/word/2016/wordml/cid" xmlns:w16se="http://schemas.microsoft.com/office/word/2015/wordml/symex" xmlns:wpg="http://schemas.microsoft.com/office/word/2010/wordprocessingGroup" xmlns:wpi="http://schemas.microsoft.com/office/word/2010/wordprocessingInk" xmlns:wne="http://schemas.microsoft.com/office/word/2006/wordml" xmlns:wps="http://schemas.microsoft.com/office/word/2010/wordprocessingShape" mc:Ignorable="w14 w15 w16se w16cid wp14">
+<w:document xmlns:wpc="http://schemas.microsoft.com/office/word/2010/wordprocessingCanvas" xmlns:mc="http://schemas.openxmlformats.org/markup-compatibility/2006" xmlns:o="urn:schemas-microsoft-com:office:office" xmlns:r="http://schemas.openxmlformats.org/officeDocument/2006/relationships" xmlns:m="http://schemas.openxmlformats.org/officeDocument/2006/math" xmlns:v="urn:schemas-microsoft-com:vml" xmlns:wp14="http://schemas.microsoft.com/office/word/2010/wordprocessingDrawing" xmlns:wp="http://schemas.openxmlformats.org/drawingml/2006/wordprocessingDrawing" xmlns:w10="urn:schemas-microsoft-com:office:word" xmlns:w="http://schemas.openxmlformats.org/wordprocessingml/2006/main" xmlns:w14="http://schemas.microsoft.com/office/word/2010/wordml" xmlns:wpg="http://schemas.microsoft.com/office/word/2010/wordprocessingGroup" xmlns:wpi="http://schemas.microsoft.com/office/word/2010/wordprocessingInk" xmlns:wne="http://schemas.microsoft.com/office/word/2006/wordml" xmlns:wps="http://schemas.microsoft.com/office/word/2010/wordprocessingShape" mc:Ignorable="w14 wp14">
   <w:body>
     <w:p>
-      <w:bookmarkStart w:id="0" w:name="_GoBack"/>
       <w:r>
         <w:rPr>
           <w:noProof/>
           <w:lang w:eastAsia="fr-FR"/>
         </w:rPr>
         <w:drawing>
-          <wp:inline distT="0" distB="0" distL="0" distR="0" wp14:anchorId="5ECD1925" wp14:editId="5F0E65F0">
-            <wp:extent cx="5760720" cy="3236194"/>
-            <wp:effectExtent l="0" t="0" r="11430" b="2540"/>
+          <wp:inline distT="0" distB="0" distL="0" distR="0" wp14:anchorId="105913D1" wp14:editId="445A05E1">
+            <wp:extent cx="6296025" cy="5086350"/>
+            <wp:effectExtent l="0" t="0" r="9525" b="19050"/>
             <wp:docPr id="1" name="Graphique 1" title="Mémoire allouée en fonction du nombre d'élements"/>
             <wp:cNvGraphicFramePr/>
             <a:graphic xmlns:a="http://schemas.openxmlformats.org/drawingml/2006/main">
               <a:graphicData uri="http://schemas.openxmlformats.org/drawingml/2006/chart">
-                <c:chart xmlns:c="http://schemas.openxmlformats.org/drawingml/2006/chart" xmlns:r="http://schemas.openxmlformats.org/officeDocument/2006/relationships" r:id="rId4"/>
+                <c:chart xmlns:c="http://schemas.openxmlformats.org/drawingml/2006/chart" xmlns:r="http://schemas.openxmlformats.org/officeDocument/2006/relationships" r:id="rId8"/>
               </a:graphicData>
             </a:graphic>
           </wp:inline>
         </w:drawing>
       </w:r>
+    </w:p>
+    <w:p/>
+    <w:p>
+      <w:r>
+        <w:t>2.</w:t>
+      </w:r>
+      <w:r>
+        <w:t xml:space="preserve"> </w:t>
+      </w:r>
+      <w:r>
+        <w:t xml:space="preserve">Le nombre 46637 a été utilisé parce qu’il est premier .En effet, puisque les formules utilisées  pour les positions dans les deux </w:t>
+      </w:r>
+      <w:proofErr w:type="gramStart"/>
+      <w:r>
+        <w:t>cas(</w:t>
+      </w:r>
+      <w:proofErr w:type="gramEnd"/>
+      <w:r>
+        <w:t>linéaire et quadratique) comportent des modulos ,ce nombre a été chois</w:t>
+      </w:r>
+      <w:r>
+        <w:t>i pour minimiser les collisions. Ce nombre a été choisi  vu sa grande valeur pour permettre alors d’insérer un grand nombre de valeurs dans ces tableau</w:t>
+      </w:r>
+      <w:r>
+        <w:t>x</w:t>
+      </w:r>
+      <w:bookmarkStart w:id="0" w:name="_GoBack"/>
       <w:bookmarkEnd w:id="0"/>
+      <w:r>
+        <w:t xml:space="preserve"> et éviter le plus possible les collisions.</w:t>
+      </w:r>
     </w:p>
     <w:sectPr>
+      <w:headerReference w:type="default" r:id="rId9"/>
       <w:pgSz w:w="11906" w:h="16838"/>
       <w:pgMar w:top="1417" w:right="1417" w:bottom="1417" w:left="1417" w:header="708" w:footer="708" w:gutter="0"/>
       <w:cols w:space="708"/>
@@ -35,8 +65,217 @@
 </w:document>
 </file>
 
+<file path=word/endnotes.xml><?xml version="1.0" encoding="utf-8"?>
+<w:endnotes xmlns:wpc="http://schemas.microsoft.com/office/word/2010/wordprocessingCanvas" xmlns:mc="http://schemas.openxmlformats.org/markup-compatibility/2006" xmlns:o="urn:schemas-microsoft-com:office:office" xmlns:r="http://schemas.openxmlformats.org/officeDocument/2006/relationships" xmlns:m="http://schemas.openxmlformats.org/officeDocument/2006/math" xmlns:v="urn:schemas-microsoft-com:vml" xmlns:wp14="http://schemas.microsoft.com/office/word/2010/wordprocessingDrawing" xmlns:wp="http://schemas.openxmlformats.org/drawingml/2006/wordprocessingDrawing" xmlns:w10="urn:schemas-microsoft-com:office:word" xmlns:w="http://schemas.openxmlformats.org/wordprocessingml/2006/main" xmlns:w14="http://schemas.microsoft.com/office/word/2010/wordml" xmlns:wpg="http://schemas.microsoft.com/office/word/2010/wordprocessingGroup" xmlns:wpi="http://schemas.microsoft.com/office/word/2010/wordprocessingInk" xmlns:wne="http://schemas.microsoft.com/office/word/2006/wordml" xmlns:wps="http://schemas.microsoft.com/office/word/2010/wordprocessingShape" mc:Ignorable="w14 wp14">
+  <w:endnote w:type="separator" w:id="-1">
+    <w:p>
+      <w:pPr>
+        <w:spacing w:after="0" w:line="240" w:lineRule="auto"/>
+      </w:pPr>
+      <w:r>
+        <w:separator/>
+      </w:r>
+    </w:p>
+  </w:endnote>
+  <w:endnote w:type="continuationSeparator" w:id="0">
+    <w:p>
+      <w:pPr>
+        <w:spacing w:after="0" w:line="240" w:lineRule="auto"/>
+      </w:pPr>
+      <w:r>
+        <w:continuationSeparator/>
+      </w:r>
+    </w:p>
+  </w:endnote>
+</w:endnotes>
+</file>
+
+<file path=word/footnotes.xml><?xml version="1.0" encoding="utf-8"?>
+<w:footnotes xmlns:wpc="http://schemas.microsoft.com/office/word/2010/wordprocessingCanvas" xmlns:mc="http://schemas.openxmlformats.org/markup-compatibility/2006" xmlns:o="urn:schemas-microsoft-com:office:office" xmlns:r="http://schemas.openxmlformats.org/officeDocument/2006/relationships" xmlns:m="http://schemas.openxmlformats.org/officeDocument/2006/math" xmlns:v="urn:schemas-microsoft-com:vml" xmlns:wp14="http://schemas.microsoft.com/office/word/2010/wordprocessingDrawing" xmlns:wp="http://schemas.openxmlformats.org/drawingml/2006/wordprocessingDrawing" xmlns:w10="urn:schemas-microsoft-com:office:word" xmlns:w="http://schemas.openxmlformats.org/wordprocessingml/2006/main" xmlns:w14="http://schemas.microsoft.com/office/word/2010/wordml" xmlns:wpg="http://schemas.microsoft.com/office/word/2010/wordprocessingGroup" xmlns:wpi="http://schemas.microsoft.com/office/word/2010/wordprocessingInk" xmlns:wne="http://schemas.microsoft.com/office/word/2006/wordml" xmlns:wps="http://schemas.microsoft.com/office/word/2010/wordprocessingShape" mc:Ignorable="w14 wp14">
+  <w:footnote w:type="separator" w:id="-1">
+    <w:p>
+      <w:pPr>
+        <w:spacing w:after="0" w:line="240" w:lineRule="auto"/>
+      </w:pPr>
+      <w:r>
+        <w:separator/>
+      </w:r>
+    </w:p>
+  </w:footnote>
+  <w:footnote w:type="continuationSeparator" w:id="0">
+    <w:p>
+      <w:pPr>
+        <w:spacing w:after="0" w:line="240" w:lineRule="auto"/>
+      </w:pPr>
+      <w:r>
+        <w:continuationSeparator/>
+      </w:r>
+    </w:p>
+  </w:footnote>
+</w:footnotes>
+</file>
+
+<file path=word/header1.xml><?xml version="1.0" encoding="utf-8"?>
+<w:hdr xmlns:wpc="http://schemas.microsoft.com/office/word/2010/wordprocessingCanvas" xmlns:mc="http://schemas.openxmlformats.org/markup-compatibility/2006" xmlns:o="urn:schemas-microsoft-com:office:office" xmlns:r="http://schemas.openxmlformats.org/officeDocument/2006/relationships" xmlns:m="http://schemas.openxmlformats.org/officeDocument/2006/math" xmlns:v="urn:schemas-microsoft-com:vml" xmlns:wp14="http://schemas.microsoft.com/office/word/2010/wordprocessingDrawing" xmlns:wp="http://schemas.openxmlformats.org/drawingml/2006/wordprocessingDrawing" xmlns:w10="urn:schemas-microsoft-com:office:word" xmlns:w="http://schemas.openxmlformats.org/wordprocessingml/2006/main" xmlns:w14="http://schemas.microsoft.com/office/word/2010/wordml" xmlns:wpg="http://schemas.microsoft.com/office/word/2010/wordprocessingGroup" xmlns:wpi="http://schemas.microsoft.com/office/word/2010/wordprocessingInk" xmlns:wne="http://schemas.microsoft.com/office/word/2006/wordml" xmlns:wps="http://schemas.microsoft.com/office/word/2010/wordprocessingShape" mc:Ignorable="w14 wp14">
+  <w:p>
+    <w:pPr>
+      <w:pStyle w:val="En-tte"/>
+      <w:jc w:val="center"/>
+      <w:rPr>
+        <w:b/>
+        <w:sz w:val="40"/>
+        <w:u w:val="single"/>
+      </w:rPr>
+    </w:pPr>
+    <w:r>
+      <w:rPr>
+        <w:b/>
+        <w:sz w:val="40"/>
+        <w:u w:val="single"/>
+      </w:rPr>
+      <w:t>Questions 3</w:t>
+    </w:r>
+  </w:p>
+  <w:p>
+    <w:pPr>
+      <w:pStyle w:val="En-tte"/>
+      <w:jc w:val="center"/>
+      <w:rPr>
+        <w:b/>
+        <w:sz w:val="40"/>
+      </w:rPr>
+    </w:pPr>
+  </w:p>
+  <w:p>
+    <w:pPr>
+      <w:pStyle w:val="En-tte"/>
+      <w:numPr>
+        <w:ilvl w:val="0"/>
+        <w:numId w:val="1"/>
+      </w:numPr>
+      <w:tabs>
+        <w:tab w:val="clear" w:pos="4536"/>
+        <w:tab w:val="clear" w:pos="9072"/>
+        <w:tab w:val="left" w:pos="5790"/>
+      </w:tabs>
+    </w:pPr>
+    <w:r>
+      <w:rPr>
+        <w:b/>
+        <w:sz w:val="40"/>
+      </w:rPr>
+      <w:t>Courbe de la mémoire allouée en fonction du nombre d’éléments</w:t>
+    </w:r>
+  </w:p>
+  <w:p>
+    <w:pPr>
+      <w:pStyle w:val="En-tte"/>
+    </w:pPr>
+  </w:p>
+</w:hdr>
+</file>
+
+<file path=word/numbering.xml><?xml version="1.0" encoding="utf-8"?>
+<w:numbering xmlns:wpc="http://schemas.microsoft.com/office/word/2010/wordprocessingCanvas" xmlns:mc="http://schemas.openxmlformats.org/markup-compatibility/2006" xmlns:o="urn:schemas-microsoft-com:office:office" xmlns:r="http://schemas.openxmlformats.org/officeDocument/2006/relationships" xmlns:m="http://schemas.openxmlformats.org/officeDocument/2006/math" xmlns:v="urn:schemas-microsoft-com:vml" xmlns:wp14="http://schemas.microsoft.com/office/word/2010/wordprocessingDrawing" xmlns:wp="http://schemas.openxmlformats.org/drawingml/2006/wordprocessingDrawing" xmlns:w10="urn:schemas-microsoft-com:office:word" xmlns:w="http://schemas.openxmlformats.org/wordprocessingml/2006/main" xmlns:w14="http://schemas.microsoft.com/office/word/2010/wordml" xmlns:wpg="http://schemas.microsoft.com/office/word/2010/wordprocessingGroup" xmlns:wpi="http://schemas.microsoft.com/office/word/2010/wordprocessingInk" xmlns:wne="http://schemas.microsoft.com/office/word/2006/wordml" xmlns:wps="http://schemas.microsoft.com/office/word/2010/wordprocessingShape" mc:Ignorable="w14 wp14">
+  <w:abstractNum w:abstractNumId="0">
+    <w:nsid w:val="0F014815"/>
+    <w:multiLevelType w:val="hybridMultilevel"/>
+    <w:tmpl w:val="66809E82"/>
+    <w:lvl w:ilvl="0" w:tplc="3A6A3FF8">
+      <w:start w:val="1"/>
+      <w:numFmt w:val="decimal"/>
+      <w:lvlText w:val="%1."/>
+      <w:lvlJc w:val="left"/>
+      <w:pPr>
+        <w:ind w:left="720" w:hanging="360"/>
+      </w:pPr>
+      <w:rPr>
+        <w:rFonts w:hint="default"/>
+        <w:b/>
+        <w:sz w:val="40"/>
+      </w:rPr>
+    </w:lvl>
+    <w:lvl w:ilvl="1" w:tplc="040C0019" w:tentative="1">
+      <w:start w:val="1"/>
+      <w:numFmt w:val="lowerLetter"/>
+      <w:lvlText w:val="%2."/>
+      <w:lvlJc w:val="left"/>
+      <w:pPr>
+        <w:ind w:left="1440" w:hanging="360"/>
+      </w:pPr>
+    </w:lvl>
+    <w:lvl w:ilvl="2" w:tplc="040C001B" w:tentative="1">
+      <w:start w:val="1"/>
+      <w:numFmt w:val="lowerRoman"/>
+      <w:lvlText w:val="%3."/>
+      <w:lvlJc w:val="right"/>
+      <w:pPr>
+        <w:ind w:left="2160" w:hanging="180"/>
+      </w:pPr>
+    </w:lvl>
+    <w:lvl w:ilvl="3" w:tplc="040C000F" w:tentative="1">
+      <w:start w:val="1"/>
+      <w:numFmt w:val="decimal"/>
+      <w:lvlText w:val="%4."/>
+      <w:lvlJc w:val="left"/>
+      <w:pPr>
+        <w:ind w:left="2880" w:hanging="360"/>
+      </w:pPr>
+    </w:lvl>
+    <w:lvl w:ilvl="4" w:tplc="040C0019" w:tentative="1">
+      <w:start w:val="1"/>
+      <w:numFmt w:val="lowerLetter"/>
+      <w:lvlText w:val="%5."/>
+      <w:lvlJc w:val="left"/>
+      <w:pPr>
+        <w:ind w:left="3600" w:hanging="360"/>
+      </w:pPr>
+    </w:lvl>
+    <w:lvl w:ilvl="5" w:tplc="040C001B" w:tentative="1">
+      <w:start w:val="1"/>
+      <w:numFmt w:val="lowerRoman"/>
+      <w:lvlText w:val="%6."/>
+      <w:lvlJc w:val="right"/>
+      <w:pPr>
+        <w:ind w:left="4320" w:hanging="180"/>
+      </w:pPr>
+    </w:lvl>
+    <w:lvl w:ilvl="6" w:tplc="040C000F" w:tentative="1">
+      <w:start w:val="1"/>
+      <w:numFmt w:val="decimal"/>
+      <w:lvlText w:val="%7."/>
+      <w:lvlJc w:val="left"/>
+      <w:pPr>
+        <w:ind w:left="5040" w:hanging="360"/>
+      </w:pPr>
+    </w:lvl>
+    <w:lvl w:ilvl="7" w:tplc="040C0019" w:tentative="1">
+      <w:start w:val="1"/>
+      <w:numFmt w:val="lowerLetter"/>
+      <w:lvlText w:val="%8."/>
+      <w:lvlJc w:val="left"/>
+      <w:pPr>
+        <w:ind w:left="5760" w:hanging="360"/>
+      </w:pPr>
+    </w:lvl>
+    <w:lvl w:ilvl="8" w:tplc="040C001B" w:tentative="1">
+      <w:start w:val="1"/>
+      <w:numFmt w:val="lowerRoman"/>
+      <w:lvlText w:val="%9."/>
+      <w:lvlJc w:val="right"/>
+      <w:pPr>
+        <w:ind w:left="6480" w:hanging="180"/>
+      </w:pPr>
+    </w:lvl>
+  </w:abstractNum>
+  <w:num w:numId="1">
+    <w:abstractNumId w:val="0"/>
+  </w:num>
+</w:numbering>
+</file>
+
 <file path=word/styles.xml><?xml version="1.0" encoding="utf-8"?>
-<w:styles xmlns:mc="http://schemas.openxmlformats.org/markup-compatibility/2006" xmlns:r="http://schemas.openxmlformats.org/officeDocument/2006/relationships" xmlns:w="http://schemas.openxmlformats.org/wordprocessingml/2006/main" xmlns:w14="http://schemas.microsoft.com/office/word/2010/wordml" xmlns:w15="http://schemas.microsoft.com/office/word/2012/wordml" xmlns:w16cid="http://schemas.microsoft.com/office/word/2016/wordml/cid" xmlns:w16se="http://schemas.microsoft.com/office/word/2015/wordml/symex" mc:Ignorable="w14 w15 w16se w16cid">
+<w:styles xmlns:mc="http://schemas.openxmlformats.org/markup-compatibility/2006" xmlns:r="http://schemas.openxmlformats.org/officeDocument/2006/relationships" xmlns:w="http://schemas.openxmlformats.org/wordprocessingml/2006/main" xmlns:w14="http://schemas.microsoft.com/office/word/2010/wordml" mc:Ignorable="w14">
   <w:docDefaults>
     <w:rPrDefault>
       <w:rPr>
@@ -52,394 +291,156 @@
       </w:pPr>
     </w:pPrDefault>
   </w:docDefaults>
-  <w:latentStyles w:defLockedState="0" w:defUIPriority="99" w:defSemiHidden="0" w:defUnhideWhenUsed="0" w:defQFormat="0" w:count="375">
-    <w:lsdException w:name="Normal" w:uiPriority="0" w:qFormat="1"/>
-    <w:lsdException w:name="heading 1" w:uiPriority="9" w:qFormat="1"/>
-    <w:lsdException w:name="heading 2" w:semiHidden="1" w:uiPriority="9" w:unhideWhenUsed="1" w:qFormat="1"/>
-    <w:lsdException w:name="heading 3" w:semiHidden="1" w:uiPriority="9" w:unhideWhenUsed="1" w:qFormat="1"/>
-    <w:lsdException w:name="heading 4" w:semiHidden="1" w:uiPriority="9" w:unhideWhenUsed="1" w:qFormat="1"/>
-    <w:lsdException w:name="heading 5" w:semiHidden="1" w:uiPriority="9" w:unhideWhenUsed="1" w:qFormat="1"/>
-    <w:lsdException w:name="heading 6" w:semiHidden="1" w:uiPriority="9" w:unhideWhenUsed="1" w:qFormat="1"/>
-    <w:lsdException w:name="heading 7" w:semiHidden="1" w:uiPriority="9" w:unhideWhenUsed="1" w:qFormat="1"/>
-    <w:lsdException w:name="heading 8" w:semiHidden="1" w:uiPriority="9" w:unhideWhenUsed="1" w:qFormat="1"/>
-    <w:lsdException w:name="heading 9" w:semiHidden="1" w:uiPriority="9" w:unhideWhenUsed="1" w:qFormat="1"/>
-    <w:lsdException w:name="index 1" w:semiHidden="1" w:unhideWhenUsed="1"/>
-    <w:lsdException w:name="index 2" w:semiHidden="1" w:unhideWhenUsed="1"/>
-    <w:lsdException w:name="index 3" w:semiHidden="1" w:unhideWhenUsed="1"/>
-    <w:lsdException w:name="index 4" w:semiHidden="1" w:unhideWhenUsed="1"/>
-    <w:lsdException w:name="index 5" w:semiHidden="1" w:unhideWhenUsed="1"/>
-    <w:lsdException w:name="index 6" w:semiHidden="1" w:unhideWhenUsed="1"/>
-    <w:lsdException w:name="index 7" w:semiHidden="1" w:unhideWhenUsed="1"/>
-    <w:lsdException w:name="index 8" w:semiHidden="1" w:unhideWhenUsed="1"/>
-    <w:lsdException w:name="index 9" w:semiHidden="1" w:unhideWhenUsed="1"/>
-    <w:lsdException w:name="toc 1" w:semiHidden="1" w:uiPriority="39" w:unhideWhenUsed="1"/>
-    <w:lsdException w:name="toc 2" w:semiHidden="1" w:uiPriority="39" w:unhideWhenUsed="1"/>
-    <w:lsdException w:name="toc 3" w:semiHidden="1" w:uiPriority="39" w:unhideWhenUsed="1"/>
-    <w:lsdException w:name="toc 4" w:semiHidden="1" w:uiPriority="39" w:unhideWhenUsed="1"/>
-    <w:lsdException w:name="toc 5" w:semiHidden="1" w:uiPriority="39" w:unhideWhenUsed="1"/>
-    <w:lsdException w:name="toc 6" w:semiHidden="1" w:uiPriority="39" w:unhideWhenUsed="1"/>
-    <w:lsdException w:name="toc 7" w:semiHidden="1" w:uiPriority="39" w:unhideWhenUsed="1"/>
-    <w:lsdException w:name="toc 8" w:semiHidden="1" w:uiPriority="39" w:unhideWhenUsed="1"/>
-    <w:lsdException w:name="toc 9" w:semiHidden="1" w:uiPriority="39" w:unhideWhenUsed="1"/>
-    <w:lsdException w:name="Normal Indent" w:semiHidden="1" w:unhideWhenUsed="1"/>
-    <w:lsdException w:name="footnote text" w:semiHidden="1" w:unhideWhenUsed="1"/>
-    <w:lsdException w:name="annotation text" w:semiHidden="1" w:unhideWhenUsed="1"/>
-    <w:lsdException w:name="header" w:semiHidden="1" w:unhideWhenUsed="1"/>
-    <w:lsdException w:name="footer" w:semiHidden="1" w:unhideWhenUsed="1"/>
-    <w:lsdException w:name="index heading" w:semiHidden="1" w:unhideWhenUsed="1"/>
-    <w:lsdException w:name="caption" w:semiHidden="1" w:uiPriority="35" w:unhideWhenUsed="1" w:qFormat="1"/>
-    <w:lsdException w:name="table of figures" w:semiHidden="1" w:unhideWhenUsed="1"/>
-    <w:lsdException w:name="envelope address" w:semiHidden="1" w:unhideWhenUsed="1"/>
-    <w:lsdException w:name="envelope return" w:semiHidden="1" w:unhideWhenUsed="1"/>
-    <w:lsdException w:name="footnote reference" w:semiHidden="1" w:unhideWhenUsed="1"/>
-    <w:lsdException w:name="annotation reference" w:semiHidden="1" w:unhideWhenUsed="1"/>
-    <w:lsdException w:name="line number" w:semiHidden="1" w:unhideWhenUsed="1"/>
-    <w:lsdException w:name="page number" w:semiHidden="1" w:unhideWhenUsed="1"/>
-    <w:lsdException w:name="endnote reference" w:semiHidden="1" w:unhideWhenUsed="1"/>
-    <w:lsdException w:name="endnote text" w:semiHidden="1" w:unhideWhenUsed="1"/>
-    <w:lsdException w:name="table of authorities" w:semiHidden="1" w:unhideWhenUsed="1"/>
-    <w:lsdException w:name="macro" w:semiHidden="1" w:unhideWhenUsed="1"/>
-    <w:lsdException w:name="toa heading" w:semiHidden="1" w:unhideWhenUsed="1"/>
-    <w:lsdException w:name="List" w:semiHidden="1" w:unhideWhenUsed="1"/>
-    <w:lsdException w:name="List Bullet" w:semiHidden="1" w:unhideWhenUsed="1"/>
-    <w:lsdException w:name="List Number" w:semiHidden="1" w:unhideWhenUsed="1"/>
-    <w:lsdException w:name="List 2" w:semiHidden="1" w:unhideWhenUsed="1"/>
-    <w:lsdException w:name="List 3" w:semiHidden="1" w:unhideWhenUsed="1"/>
-    <w:lsdException w:name="List 4" w:semiHidden="1" w:unhideWhenUsed="1"/>
-    <w:lsdException w:name="List 5" w:semiHidden="1" w:unhideWhenUsed="1"/>
-    <w:lsdException w:name="List Bullet 2" w:semiHidden="1" w:unhideWhenUsed="1"/>
-    <w:lsdException w:name="List Bullet 3" w:semiHidden="1" w:unhideWhenUsed="1"/>
-    <w:lsdException w:name="List Bullet 4" w:semiHidden="1" w:unhideWhenUsed="1"/>
-    <w:lsdException w:name="List Bullet 5" w:semiHidden="1" w:unhideWhenUsed="1"/>
-    <w:lsdException w:name="List Number 2" w:semiHidden="1" w:unhideWhenUsed="1"/>
-    <w:lsdException w:name="List Number 3" w:semiHidden="1" w:unhideWhenUsed="1"/>
-    <w:lsdException w:name="List Number 4" w:semiHidden="1" w:unhideWhenUsed="1"/>
-    <w:lsdException w:name="List Number 5" w:semiHidden="1" w:unhideWhenUsed="1"/>
-    <w:lsdException w:name="Title" w:uiPriority="10" w:qFormat="1"/>
-    <w:lsdException w:name="Closing" w:semiHidden="1" w:unhideWhenUsed="1"/>
-    <w:lsdException w:name="Signature" w:semiHidden="1" w:unhideWhenUsed="1"/>
-    <w:lsdException w:name="Default Paragraph Font" w:semiHidden="1" w:uiPriority="1" w:unhideWhenUsed="1"/>
-    <w:lsdException w:name="Body Text" w:semiHidden="1" w:unhideWhenUsed="1"/>
-    <w:lsdException w:name="Body Text Indent" w:semiHidden="1" w:unhideWhenUsed="1"/>
-    <w:lsdException w:name="List Continue" w:semiHidden="1" w:unhideWhenUsed="1"/>
-    <w:lsdException w:name="List Continue 2" w:semiHidden="1" w:unhideWhenUsed="1"/>
-    <w:lsdException w:name="List Continue 3" w:semiHidden="1" w:unhideWhenUsed="1"/>
-    <w:lsdException w:name="List Continue 4" w:semiHidden="1" w:unhideWhenUsed="1"/>
-    <w:lsdException w:name="List Continue 5" w:semiHidden="1" w:unhideWhenUsed="1"/>
-    <w:lsdException w:name="Message Header" w:semiHidden="1" w:unhideWhenUsed="1"/>
-    <w:lsdException w:name="Subtitle" w:uiPriority="11" w:qFormat="1"/>
-    <w:lsdException w:name="Salutation" w:semiHidden="1" w:unhideWhenUsed="1"/>
-    <w:lsdException w:name="Date" w:semiHidden="1" w:unhideWhenUsed="1"/>
-    <w:lsdException w:name="Body Text First Indent" w:semiHidden="1" w:unhideWhenUsed="1"/>
-    <w:lsdException w:name="Body Text First Indent 2" w:semiHidden="1" w:unhideWhenUsed="1"/>
-    <w:lsdException w:name="Note Heading" w:semiHidden="1" w:unhideWhenUsed="1"/>
-    <w:lsdException w:name="Body Text 2" w:semiHidden="1" w:unhideWhenUsed="1"/>
-    <w:lsdException w:name="Body Text 3" w:semiHidden="1" w:unhideWhenUsed="1"/>
-    <w:lsdException w:name="Body Text Indent 2" w:semiHidden="1" w:unhideWhenUsed="1"/>
-    <w:lsdException w:name="Body Text Indent 3" w:semiHidden="1" w:unhideWhenUsed="1"/>
-    <w:lsdException w:name="Block Text" w:semiHidden="1" w:unhideWhenUsed="1"/>
-    <w:lsdException w:name="Hyperlink" w:semiHidden="1" w:unhideWhenUsed="1"/>
-    <w:lsdException w:name="FollowedHyperlink" w:semiHidden="1" w:unhideWhenUsed="1"/>
-    <w:lsdException w:name="Strong" w:uiPriority="22" w:qFormat="1"/>
-    <w:lsdException w:name="Emphasis" w:uiPriority="20" w:qFormat="1"/>
-    <w:lsdException w:name="Document Map" w:semiHidden="1" w:unhideWhenUsed="1"/>
-    <w:lsdException w:name="Plain Text" w:semiHidden="1" w:unhideWhenUsed="1"/>
-    <w:lsdException w:name="E-mail Signature" w:semiHidden="1" w:unhideWhenUsed="1"/>
-    <w:lsdException w:name="HTML Top of Form" w:semiHidden="1" w:unhideWhenUsed="1"/>
-    <w:lsdException w:name="HTML Bottom of Form" w:semiHidden="1" w:unhideWhenUsed="1"/>
-    <w:lsdException w:name="Normal (Web)" w:semiHidden="1" w:unhideWhenUsed="1"/>
-    <w:lsdException w:name="HTML Acronym" w:semiHidden="1" w:unhideWhenUsed="1"/>
-    <w:lsdException w:name="HTML Address" w:semiHidden="1" w:unhideWhenUsed="1"/>
-    <w:lsdException w:name="HTML Cite" w:semiHidden="1" w:unhideWhenUsed="1"/>
-    <w:lsdException w:name="HTML Code" w:semiHidden="1" w:unhideWhenUsed="1"/>
-    <w:lsdException w:name="HTML Definition" w:semiHidden="1" w:unhideWhenUsed="1"/>
-    <w:lsdException w:name="HTML Keyboard" w:semiHidden="1" w:unhideWhenUsed="1"/>
-    <w:lsdException w:name="HTML Preformatted" w:semiHidden="1" w:unhideWhenUsed="1"/>
-    <w:lsdException w:name="HTML Sample" w:semiHidden="1" w:unhideWhenUsed="1"/>
-    <w:lsdException w:name="HTML Typewriter" w:semiHidden="1" w:unhideWhenUsed="1"/>
-    <w:lsdException w:name="HTML Variable" w:semiHidden="1" w:unhideWhenUsed="1"/>
-    <w:lsdException w:name="Normal Table" w:semiHidden="1" w:unhideWhenUsed="1"/>
-    <w:lsdException w:name="annotation subject" w:semiHidden="1" w:unhideWhenUsed="1"/>
-    <w:lsdException w:name="No List" w:semiHidden="1" w:unhideWhenUsed="1"/>
-    <w:lsdException w:name="Outline List 1" w:semiHidden="1" w:unhideWhenUsed="1"/>
-    <w:lsdException w:name="Outline List 2" w:semiHidden="1" w:unhideWhenUsed="1"/>
-    <w:lsdException w:name="Outline List 3" w:semiHidden="1" w:unhideWhenUsed="1"/>
-    <w:lsdException w:name="Table Simple 1" w:semiHidden="1" w:unhideWhenUsed="1"/>
-    <w:lsdException w:name="Table Simple 2" w:semiHidden="1" w:unhideWhenUsed="1"/>
-    <w:lsdException w:name="Table Simple 3" w:semiHidden="1" w:unhideWhenUsed="1"/>
-    <w:lsdException w:name="Table Classic 1" w:semiHidden="1" w:unhideWhenUsed="1"/>
-    <w:lsdException w:name="Table Classic 2" w:semiHidden="1" w:unhideWhenUsed="1"/>
-    <w:lsdException w:name="Table Classic 3" w:semiHidden="1" w:unhideWhenUsed="1"/>
-    <w:lsdException w:name="Table Classic 4" w:semiHidden="1" w:unhideWhenUsed="1"/>
-    <w:lsdException w:name="Table Colorful 1" w:semiHidden="1" w:unhideWhenUsed="1"/>
-    <w:lsdException w:name="Table Colorful 2" w:semiHidden="1" w:unhideWhenUsed="1"/>
-    <w:lsdException w:name="Table Colorful 3" w:semiHidden="1" w:unhideWhenUsed="1"/>
-    <w:lsdException w:name="Table Columns 1" w:semiHidden="1" w:unhideWhenUsed="1"/>
-    <w:lsdException w:name="Table Columns 2" w:semiHidden="1" w:unhideWhenUsed="1"/>
-    <w:lsdException w:name="Table Columns 3" w:semiHidden="1" w:unhideWhenUsed="1"/>
-    <w:lsdException w:name="Table Columns 4" w:semiHidden="1" w:unhideWhenUsed="1"/>
-    <w:lsdException w:name="Table Columns 5" w:semiHidden="1" w:unhideWhenUsed="1"/>
-    <w:lsdException w:name="Table Grid 1" w:semiHidden="1" w:unhideWhenUsed="1"/>
-    <w:lsdException w:name="Table Grid 2" w:semiHidden="1" w:unhideWhenUsed="1"/>
-    <w:lsdException w:name="Table Grid 3" w:semiHidden="1" w:unhideWhenUsed="1"/>
-    <w:lsdException w:name="Table Grid 4" w:semiHidden="1" w:unhideWhenUsed="1"/>
-    <w:lsdException w:name="Table Grid 5" w:semiHidden="1" w:unhideWhenUsed="1"/>
-    <w:lsdException w:name="Table Grid 6" w:semiHidden="1" w:unhideWhenUsed="1"/>
-    <w:lsdException w:name="Table Grid 7" w:semiHidden="1" w:unhideWhenUsed="1"/>
-    <w:lsdException w:name="Table Grid 8" w:semiHidden="1" w:unhideWhenUsed="1"/>
-    <w:lsdException w:name="Table List 1" w:semiHidden="1" w:unhideWhenUsed="1"/>
-    <w:lsdException w:name="Table List 2" w:semiHidden="1" w:unhideWhenUsed="1"/>
-    <w:lsdException w:name="Table List 3" w:semiHidden="1" w:unhideWhenUsed="1"/>
-    <w:lsdException w:name="Table List 4" w:semiHidden="1" w:unhideWhenUsed="1"/>
-    <w:lsdException w:name="Table List 5" w:semiHidden="1" w:unhideWhenUsed="1"/>
-    <w:lsdException w:name="Table List 6" w:semiHidden="1" w:unhideWhenUsed="1"/>
-    <w:lsdException w:name="Table List 7" w:semiHidden="1" w:unhideWhenUsed="1"/>
-    <w:lsdException w:name="Table List 8" w:semiHidden="1" w:unhideWhenUsed="1"/>
-    <w:lsdException w:name="Table 3D effects 1" w:semiHidden="1" w:unhideWhenUsed="1"/>
-    <w:lsdException w:name="Table 3D effects 2" w:semiHidden="1" w:unhideWhenUsed="1"/>
-    <w:lsdException w:name="Table 3D effects 3" w:semiHidden="1" w:unhideWhenUsed="1"/>
-    <w:lsdException w:name="Table Contemporary" w:semiHidden="1" w:unhideWhenUsed="1"/>
-    <w:lsdException w:name="Table Elegant" w:semiHidden="1" w:unhideWhenUsed="1"/>
-    <w:lsdException w:name="Table Professional" w:semiHidden="1" w:unhideWhenUsed="1"/>
-    <w:lsdException w:name="Table Subtle 1" w:semiHidden="1" w:unhideWhenUsed="1"/>
-    <w:lsdException w:name="Table Subtle 2" w:semiHidden="1" w:unhideWhenUsed="1"/>
-    <w:lsdException w:name="Table Web 1" w:semiHidden="1" w:unhideWhenUsed="1"/>
-    <w:lsdException w:name="Table Web 2" w:semiHidden="1" w:unhideWhenUsed="1"/>
-    <w:lsdException w:name="Table Web 3" w:semiHidden="1" w:unhideWhenUsed="1"/>
-    <w:lsdException w:name="Balloon Text" w:semiHidden="1" w:unhideWhenUsed="1"/>
-    <w:lsdException w:name="Table Grid" w:semiHidden="1" w:uiPriority="59" w:unhideWhenUsed="1"/>
-    <w:lsdException w:name="Table Theme" w:semiHidden="1" w:unhideWhenUsed="1"/>
-    <w:lsdException w:name="Placeholder Text" w:semiHidden="1"/>
-    <w:lsdException w:name="No Spacing" w:uiPriority="1" w:qFormat="1"/>
-    <w:lsdException w:name="Light Shading" w:uiPriority="60"/>
-    <w:lsdException w:name="Light List" w:uiPriority="61"/>
-    <w:lsdException w:name="Light Grid" w:uiPriority="62"/>
-    <w:lsdException w:name="Medium Shading 1" w:uiPriority="63"/>
-    <w:lsdException w:name="Medium Shading 2" w:uiPriority="64"/>
-    <w:lsdException w:name="Medium List 1" w:uiPriority="65"/>
-    <w:lsdException w:name="Medium List 2" w:uiPriority="66"/>
-    <w:lsdException w:name="Medium Grid 1" w:uiPriority="67"/>
-    <w:lsdException w:name="Medium Grid 2" w:uiPriority="68"/>
-    <w:lsdException w:name="Medium Grid 3" w:uiPriority="69"/>
-    <w:lsdException w:name="Dark List" w:uiPriority="70"/>
-    <w:lsdException w:name="Colorful Shading" w:uiPriority="71"/>
-    <w:lsdException w:name="Colorful List" w:uiPriority="72"/>
-    <w:lsdException w:name="Colorful Grid" w:uiPriority="73"/>
-    <w:lsdException w:name="Light Shading Accent 1" w:uiPriority="60"/>
-    <w:lsdException w:name="Light List Accent 1" w:uiPriority="61"/>
-    <w:lsdException w:name="Light Grid Accent 1" w:uiPriority="62"/>
-    <w:lsdException w:name="Medium Shading 1 Accent 1" w:uiPriority="63"/>
-    <w:lsdException w:name="Medium Shading 2 Accent 1" w:uiPriority="64"/>
-    <w:lsdException w:name="Medium List 1 Accent 1" w:uiPriority="65"/>
-    <w:lsdException w:name="Revision" w:semiHidden="1"/>
-    <w:lsdException w:name="List Paragraph" w:uiPriority="34" w:qFormat="1"/>
-    <w:lsdException w:name="Quote" w:uiPriority="29" w:qFormat="1"/>
-    <w:lsdException w:name="Intense Quote" w:uiPriority="30" w:qFormat="1"/>
-    <w:lsdException w:name="Medium List 2 Accent 1" w:uiPriority="66"/>
-    <w:lsdException w:name="Medium Grid 1 Accent 1" w:uiPriority="67"/>
-    <w:lsdException w:name="Medium Grid 2 Accent 1" w:uiPriority="68"/>
-    <w:lsdException w:name="Medium Grid 3 Accent 1" w:uiPriority="69"/>
-    <w:lsdException w:name="Dark List Accent 1" w:uiPriority="70"/>
-    <w:lsdException w:name="Colorful Shading Accent 1" w:uiPriority="71"/>
-    <w:lsdException w:name="Colorful List Accent 1" w:uiPriority="72"/>
-    <w:lsdException w:name="Colorful Grid Accent 1" w:uiPriority="73"/>
-    <w:lsdException w:name="Light Shading Accent 2" w:uiPriority="60"/>
-    <w:lsdException w:name="Light List Accent 2" w:uiPriority="61"/>
-    <w:lsdException w:name="Light Grid Accent 2" w:uiPriority="62"/>
-    <w:lsdException w:name="Medium Shading 1 Accent 2" w:uiPriority="63"/>
-    <w:lsdException w:name="Medium Shading 2 Accent 2" w:uiPriority="64"/>
-    <w:lsdException w:name="Medium List 1 Accent 2" w:uiPriority="65"/>
-    <w:lsdException w:name="Medium List 2 Accent 2" w:uiPriority="66"/>
-    <w:lsdException w:name="Medium Grid 1 Accent 2" w:uiPriority="67"/>
-    <w:lsdException w:name="Medium Grid 2 Accent 2" w:uiPriority="68"/>
-    <w:lsdException w:name="Medium Grid 3 Accent 2" w:uiPriority="69"/>
-    <w:lsdException w:name="Dark List Accent 2" w:uiPriority="70"/>
-    <w:lsdException w:name="Colorful Shading Accent 2" w:uiPriority="71"/>
-    <w:lsdException w:name="Colorful List Accent 2" w:uiPriority="72"/>
-    <w:lsdException w:name="Colorful Grid Accent 2" w:uiPriority="73"/>
-    <w:lsdException w:name="Light Shading Accent 3" w:uiPriority="60"/>
-    <w:lsdException w:name="Light List Accent 3" w:uiPriority="61"/>
-    <w:lsdException w:name="Light Grid Accent 3" w:uiPriority="62"/>
-    <w:lsdException w:name="Medium Shading 1 Accent 3" w:uiPriority="63"/>
-    <w:lsdException w:name="Medium Shading 2 Accent 3" w:uiPriority="64"/>
-    <w:lsdException w:name="Medium List 1 Accent 3" w:uiPriority="65"/>
-    <w:lsdException w:name="Medium List 2 Accent 3" w:uiPriority="66"/>
-    <w:lsdException w:name="Medium Grid 1 Accent 3" w:uiPriority="67"/>
-    <w:lsdException w:name="Medium Grid 2 Accent 3" w:uiPriority="68"/>
-    <w:lsdException w:name="Medium Grid 3 Accent 3" w:uiPriority="69"/>
-    <w:lsdException w:name="Dark List Accent 3" w:uiPriority="70"/>
-    <w:lsdException w:name="Colorful Shading Accent 3" w:uiPriority="71"/>
-    <w:lsdException w:name="Colorful List Accent 3" w:uiPriority="72"/>
-    <w:lsdException w:name="Colorful Grid Accent 3" w:uiPriority="73"/>
-    <w:lsdException w:name="Light Shading Accent 4" w:uiPriority="60"/>
-    <w:lsdException w:name="Light List Accent 4" w:uiPriority="61"/>
-    <w:lsdException w:name="Light Grid Accent 4" w:uiPriority="62"/>
-    <w:lsdException w:name="Medium Shading 1 Accent 4" w:uiPriority="63"/>
-    <w:lsdException w:name="Medium Shading 2 Accent 4" w:uiPriority="64"/>
-    <w:lsdException w:name="Medium List 1 Accent 4" w:uiPriority="65"/>
-    <w:lsdException w:name="Medium List 2 Accent 4" w:uiPriority="66"/>
-    <w:lsdException w:name="Medium Grid 1 Accent 4" w:uiPriority="67"/>
-    <w:lsdException w:name="Medium Grid 2 Accent 4" w:uiPriority="68"/>
-    <w:lsdException w:name="Medium Grid 3 Accent 4" w:uiPriority="69"/>
-    <w:lsdException w:name="Dark List Accent 4" w:uiPriority="70"/>
-    <w:lsdException w:name="Colorful Shading Accent 4" w:uiPriority="71"/>
-    <w:lsdException w:name="Colorful List Accent 4" w:uiPriority="72"/>
-    <w:lsdException w:name="Colorful Grid Accent 4" w:uiPriority="73"/>
-    <w:lsdException w:name="Light Shading Accent 5" w:uiPriority="60"/>
-    <w:lsdException w:name="Light List Accent 5" w:uiPriority="61"/>
-    <w:lsdException w:name="Light Grid Accent 5" w:uiPriority="62"/>
-    <w:lsdException w:name="Medium Shading 1 Accent 5" w:uiPriority="63"/>
-    <w:lsdException w:name="Medium Shading 2 Accent 5" w:uiPriority="64"/>
-    <w:lsdException w:name="Medium List 1 Accent 5" w:uiPriority="65"/>
-    <w:lsdException w:name="Medium List 2 Accent 5" w:uiPriority="66"/>
-    <w:lsdException w:name="Medium Grid 1 Accent 5" w:uiPriority="67"/>
-    <w:lsdException w:name="Medium Grid 2 Accent 5" w:uiPriority="68"/>
-    <w:lsdException w:name="Medium Grid 3 Accent 5" w:uiPriority="69"/>
-    <w:lsdException w:name="Dark List Accent 5" w:uiPriority="70"/>
-    <w:lsdException w:name="Colorful Shading Accent 5" w:uiPriority="71"/>
-    <w:lsdException w:name="Colorful List Accent 5" w:uiPriority="72"/>
-    <w:lsdException w:name="Colorful Grid Accent 5" w:uiPriority="73"/>
-    <w:lsdException w:name="Light Shading Accent 6" w:uiPriority="60"/>
-    <w:lsdException w:name="Light List Accent 6" w:uiPriority="61"/>
-    <w:lsdException w:name="Light Grid Accent 6" w:uiPriority="62"/>
-    <w:lsdException w:name="Medium Shading 1 Accent 6" w:uiPriority="63"/>
-    <w:lsdException w:name="Medium Shading 2 Accent 6" w:uiPriority="64"/>
-    <w:lsdException w:name="Medium List 1 Accent 6" w:uiPriority="65"/>
-    <w:lsdException w:name="Medium List 2 Accent 6" w:uiPriority="66"/>
-    <w:lsdException w:name="Medium Grid 1 Accent 6" w:uiPriority="67"/>
-    <w:lsdException w:name="Medium Grid 2 Accent 6" w:uiPriority="68"/>
-    <w:lsdException w:name="Medium Grid 3 Accent 6" w:uiPriority="69"/>
-    <w:lsdException w:name="Dark List Accent 6" w:uiPriority="70"/>
-    <w:lsdException w:name="Colorful Shading Accent 6" w:uiPriority="71"/>
-    <w:lsdException w:name="Colorful List Accent 6" w:uiPriority="72"/>
-    <w:lsdException w:name="Colorful Grid Accent 6" w:uiPriority="73"/>
-    <w:lsdException w:name="Subtle Emphasis" w:uiPriority="19" w:qFormat="1"/>
-    <w:lsdException w:name="Intense Emphasis" w:uiPriority="21" w:qFormat="1"/>
-    <w:lsdException w:name="Subtle Reference" w:uiPriority="31" w:qFormat="1"/>
-    <w:lsdException w:name="Intense Reference" w:uiPriority="32" w:qFormat="1"/>
-    <w:lsdException w:name="Book Title" w:uiPriority="33" w:qFormat="1"/>
-    <w:lsdException w:name="Bibliography" w:semiHidden="1" w:uiPriority="37" w:unhideWhenUsed="1"/>
-    <w:lsdException w:name="TOC Heading" w:semiHidden="1" w:uiPriority="39" w:unhideWhenUsed="1" w:qFormat="1"/>
-    <w:lsdException w:name="Plain Table 1" w:uiPriority="41"/>
-    <w:lsdException w:name="Plain Table 2" w:uiPriority="42"/>
-    <w:lsdException w:name="Plain Table 3" w:uiPriority="43"/>
-    <w:lsdException w:name="Plain Table 4" w:uiPriority="44"/>
-    <w:lsdException w:name="Plain Table 5" w:uiPriority="45"/>
-    <w:lsdException w:name="Grid Table Light" w:uiPriority="40"/>
-    <w:lsdException w:name="Grid Table 1 Light" w:uiPriority="46"/>
-    <w:lsdException w:name="Grid Table 2" w:uiPriority="47"/>
-    <w:lsdException w:name="Grid Table 3" w:uiPriority="48"/>
-    <w:lsdException w:name="Grid Table 4" w:uiPriority="49"/>
-    <w:lsdException w:name="Grid Table 5 Dark" w:uiPriority="50"/>
-    <w:lsdException w:name="Grid Table 6 Colorful" w:uiPriority="51"/>
-    <w:lsdException w:name="Grid Table 7 Colorful" w:uiPriority="52"/>
-    <w:lsdException w:name="Grid Table 1 Light Accent 1" w:uiPriority="46"/>
-    <w:lsdException w:name="Grid Table 2 Accent 1" w:uiPriority="47"/>
-    <w:lsdException w:name="Grid Table 3 Accent 1" w:uiPriority="48"/>
-    <w:lsdException w:name="Grid Table 4 Accent 1" w:uiPriority="49"/>
-    <w:lsdException w:name="Grid Table 5 Dark Accent 1" w:uiPriority="50"/>
-    <w:lsdException w:name="Grid Table 6 Colorful Accent 1" w:uiPriority="51"/>
-    <w:lsdException w:name="Grid Table 7 Colorful Accent 1" w:uiPriority="52"/>
-    <w:lsdException w:name="Grid Table 1 Light Accent 2" w:uiPriority="46"/>
-    <w:lsdException w:name="Grid Table 2 Accent 2" w:uiPriority="47"/>
-    <w:lsdException w:name="Grid Table 3 Accent 2" w:uiPriority="48"/>
-    <w:lsdException w:name="Grid Table 4 Accent 2" w:uiPriority="49"/>
-    <w:lsdException w:name="Grid Table 5 Dark Accent 2" w:uiPriority="50"/>
-    <w:lsdException w:name="Grid Table 6 Colorful Accent 2" w:uiPriority="51"/>
-    <w:lsdException w:name="Grid Table 7 Colorful Accent 2" w:uiPriority="52"/>
-    <w:lsdException w:name="Grid Table 1 Light Accent 3" w:uiPriority="46"/>
-    <w:lsdException w:name="Grid Table 2 Accent 3" w:uiPriority="47"/>
-    <w:lsdException w:name="Grid Table 3 Accent 3" w:uiPriority="48"/>
-    <w:lsdException w:name="Grid Table 4 Accent 3" w:uiPriority="49"/>
-    <w:lsdException w:name="Grid Table 5 Dark Accent 3" w:uiPriority="50"/>
-    <w:lsdException w:name="Grid Table 6 Colorful Accent 3" w:uiPriority="51"/>
-    <w:lsdException w:name="Grid Table 7 Colorful Accent 3" w:uiPriority="52"/>
-    <w:lsdException w:name="Grid Table 1 Light Accent 4" w:uiPriority="46"/>
-    <w:lsdException w:name="Grid Table 2 Accent 4" w:uiPriority="47"/>
-    <w:lsdException w:name="Grid Table 3 Accent 4" w:uiPriority="48"/>
-    <w:lsdException w:name="Grid Table 4 Accent 4" w:uiPriority="49"/>
-    <w:lsdException w:name="Grid Table 5 Dark Accent 4" w:uiPriority="50"/>
-    <w:lsdException w:name="Grid Table 6 Colorful Accent 4" w:uiPriority="51"/>
-    <w:lsdException w:name="Grid Table 7 Colorful Accent 4" w:uiPriority="52"/>
-    <w:lsdException w:name="Grid Table 1 Light Accent 5" w:uiPriority="46"/>
-    <w:lsdException w:name="Grid Table 2 Accent 5" w:uiPriority="47"/>
-    <w:lsdException w:name="Grid Table 3 Accent 5" w:uiPriority="48"/>
-    <w:lsdException w:name="Grid Table 4 Accent 5" w:uiPriority="49"/>
-    <w:lsdException w:name="Grid Table 5 Dark Accent 5" w:uiPriority="50"/>
-    <w:lsdException w:name="Grid Table 6 Colorful Accent 5" w:uiPriority="51"/>
-    <w:lsdException w:name="Grid Table 7 Colorful Accent 5" w:uiPriority="52"/>
-    <w:lsdException w:name="Grid Table 1 Light Accent 6" w:uiPriority="46"/>
-    <w:lsdException w:name="Grid Table 2 Accent 6" w:uiPriority="47"/>
-    <w:lsdException w:name="Grid Table 3 Accent 6" w:uiPriority="48"/>
-    <w:lsdException w:name="Grid Table 4 Accent 6" w:uiPriority="49"/>
-    <w:lsdException w:name="Grid Table 5 Dark Accent 6" w:uiPriority="50"/>
-    <w:lsdException w:name="Grid Table 6 Colorful Accent 6" w:uiPriority="51"/>
-    <w:lsdException w:name="Grid Table 7 Colorful Accent 6" w:uiPriority="52"/>
-    <w:lsdException w:name="List Table 1 Light" w:uiPriority="46"/>
-    <w:lsdException w:name="List Table 2" w:uiPriority="47"/>
-    <w:lsdException w:name="List Table 3" w:uiPriority="48"/>
-    <w:lsdException w:name="List Table 4" w:uiPriority="49"/>
-    <w:lsdException w:name="List Table 5 Dark" w:uiPriority="50"/>
-    <w:lsdException w:name="List Table 6 Colorful" w:uiPriority="51"/>
-    <w:lsdException w:name="List Table 7 Colorful" w:uiPriority="52"/>
-    <w:lsdException w:name="List Table 1 Light Accent 1" w:uiPriority="46"/>
-    <w:lsdException w:name="List Table 2 Accent 1" w:uiPriority="47"/>
-    <w:lsdException w:name="List Table 3 Accent 1" w:uiPriority="48"/>
-    <w:lsdException w:name="List Table 4 Accent 1" w:uiPriority="49"/>
-    <w:lsdException w:name="List Table 5 Dark Accent 1" w:uiPriority="50"/>
-    <w:lsdException w:name="List Table 6 Colorful Accent 1" w:uiPriority="51"/>
-    <w:lsdException w:name="List Table 7 Colorful Accent 1" w:uiPriority="52"/>
-    <w:lsdException w:name="List Table 1 Light Accent 2" w:uiPriority="46"/>
-    <w:lsdException w:name="List Table 2 Accent 2" w:uiPriority="47"/>
-    <w:lsdException w:name="List Table 3 Accent 2" w:uiPriority="48"/>
-    <w:lsdException w:name="List Table 4 Accent 2" w:uiPriority="49"/>
-    <w:lsdException w:name="List Table 5 Dark Accent 2" w:uiPriority="50"/>
-    <w:lsdException w:name="List Table 6 Colorful Accent 2" w:uiPriority="51"/>
-    <w:lsdException w:name="List Table 7 Colorful Accent 2" w:uiPriority="52"/>
-    <w:lsdException w:name="List Table 1 Light Accent 3" w:uiPriority="46"/>
-    <w:lsdException w:name="List Table 2 Accent 3" w:uiPriority="47"/>
-    <w:lsdException w:name="List Table 3 Accent 3" w:uiPriority="48"/>
-    <w:lsdException w:name="List Table 4 Accent 3" w:uiPriority="49"/>
-    <w:lsdException w:name="List Table 5 Dark Accent 3" w:uiPriority="50"/>
-    <w:lsdException w:name="List Table 6 Colorful Accent 3" w:uiPriority="51"/>
-    <w:lsdException w:name="List Table 7 Colorful Accent 3" w:uiPriority="52"/>
-    <w:lsdException w:name="List Table 1 Light Accent 4" w:uiPriority="46"/>
-    <w:lsdException w:name="List Table 2 Accent 4" w:uiPriority="47"/>
-    <w:lsdException w:name="List Table 3 Accent 4" w:uiPriority="48"/>
-    <w:lsdException w:name="List Table 4 Accent 4" w:uiPriority="49"/>
-    <w:lsdException w:name="List Table 5 Dark Accent 4" w:uiPriority="50"/>
-    <w:lsdException w:name="List Table 6 Colorful Accent 4" w:uiPriority="51"/>
-    <w:lsdException w:name="List Table 7 Colorful Accent 4" w:uiPriority="52"/>
-    <w:lsdException w:name="List Table 1 Light Accent 5" w:uiPriority="46"/>
-    <w:lsdException w:name="List Table 2 Accent 5" w:uiPriority="47"/>
-    <w:lsdException w:name="List Table 3 Accent 5" w:uiPriority="48"/>
-    <w:lsdException w:name="List Table 4 Accent 5" w:uiPriority="49"/>
-    <w:lsdException w:name="List Table 5 Dark Accent 5" w:uiPriority="50"/>
-    <w:lsdException w:name="List Table 6 Colorful Accent 5" w:uiPriority="51"/>
-    <w:lsdException w:name="List Table 7 Colorful Accent 5" w:uiPriority="52"/>
-    <w:lsdException w:name="List Table 1 Light Accent 6" w:uiPriority="46"/>
-    <w:lsdException w:name="List Table 2 Accent 6" w:uiPriority="47"/>
-    <w:lsdException w:name="List Table 3 Accent 6" w:uiPriority="48"/>
-    <w:lsdException w:name="List Table 4 Accent 6" w:uiPriority="49"/>
-    <w:lsdException w:name="List Table 5 Dark Accent 6" w:uiPriority="50"/>
-    <w:lsdException w:name="List Table 6 Colorful Accent 6" w:uiPriority="51"/>
-    <w:lsdException w:name="List Table 7 Colorful Accent 6" w:uiPriority="52"/>
-    <w:lsdException w:name="Mention" w:semiHidden="1" w:unhideWhenUsed="1"/>
-    <w:lsdException w:name="Smart Hyperlink" w:semiHidden="1" w:unhideWhenUsed="1"/>
-    <w:lsdException w:name="Hashtag" w:semiHidden="1" w:unhideWhenUsed="1"/>
-    <w:lsdException w:name="Unresolved Mention" w:semiHidden="1" w:unhideWhenUsed="1"/>
+  <w:latentStyles w:defLockedState="0" w:defUIPriority="99" w:defSemiHidden="1" w:defUnhideWhenUsed="1" w:defQFormat="0" w:count="267">
+    <w:lsdException w:name="Normal" w:semiHidden="0" w:uiPriority="0" w:unhideWhenUsed="0" w:qFormat="1"/>
+    <w:lsdException w:name="heading 1" w:semiHidden="0" w:uiPriority="9" w:unhideWhenUsed="0" w:qFormat="1"/>
+    <w:lsdException w:name="heading 2" w:uiPriority="9" w:qFormat="1"/>
+    <w:lsdException w:name="heading 3" w:uiPriority="9" w:qFormat="1"/>
+    <w:lsdException w:name="heading 4" w:uiPriority="9" w:qFormat="1"/>
+    <w:lsdException w:name="heading 5" w:uiPriority="9" w:qFormat="1"/>
+    <w:lsdException w:name="heading 6" w:uiPriority="9" w:qFormat="1"/>
+    <w:lsdException w:name="heading 7" w:uiPriority="9" w:qFormat="1"/>
+    <w:lsdException w:name="heading 8" w:uiPriority="9" w:qFormat="1"/>
+    <w:lsdException w:name="heading 9" w:uiPriority="9" w:qFormat="1"/>
+    <w:lsdException w:name="toc 1" w:uiPriority="39"/>
+    <w:lsdException w:name="toc 2" w:uiPriority="39"/>
+    <w:lsdException w:name="toc 3" w:uiPriority="39"/>
+    <w:lsdException w:name="toc 4" w:uiPriority="39"/>
+    <w:lsdException w:name="toc 5" w:uiPriority="39"/>
+    <w:lsdException w:name="toc 6" w:uiPriority="39"/>
+    <w:lsdException w:name="toc 7" w:uiPriority="39"/>
+    <w:lsdException w:name="toc 8" w:uiPriority="39"/>
+    <w:lsdException w:name="toc 9" w:uiPriority="39"/>
+    <w:lsdException w:name="caption" w:uiPriority="35" w:qFormat="1"/>
+    <w:lsdException w:name="Title" w:semiHidden="0" w:uiPriority="10" w:unhideWhenUsed="0" w:qFormat="1"/>
+    <w:lsdException w:name="Default Paragraph Font" w:uiPriority="1"/>
+    <w:lsdException w:name="Subtitle" w:semiHidden="0" w:uiPriority="11" w:unhideWhenUsed="0" w:qFormat="1"/>
+    <w:lsdException w:name="Strong" w:semiHidden="0" w:uiPriority="22" w:unhideWhenUsed="0" w:qFormat="1"/>
+    <w:lsdException w:name="Emphasis" w:semiHidden="0" w:uiPriority="20" w:unhideWhenUsed="0" w:qFormat="1"/>
+    <w:lsdException w:name="Table Grid" w:uiPriority="59"/>
+    <w:lsdException w:name="Placeholder Text" w:unhideWhenUsed="0"/>
+    <w:lsdException w:name="No Spacing" w:semiHidden="0" w:uiPriority="1" w:unhideWhenUsed="0" w:qFormat="1"/>
+    <w:lsdException w:name="Light Shading" w:semiHidden="0" w:uiPriority="60" w:unhideWhenUsed="0"/>
+    <w:lsdException w:name="Light List" w:semiHidden="0" w:uiPriority="61" w:unhideWhenUsed="0"/>
+    <w:lsdException w:name="Light Grid" w:semiHidden="0" w:uiPriority="62" w:unhideWhenUsed="0"/>
+    <w:lsdException w:name="Medium Shading 1" w:semiHidden="0" w:uiPriority="63" w:unhideWhenUsed="0"/>
+    <w:lsdException w:name="Medium Shading 2" w:semiHidden="0" w:uiPriority="64" w:unhideWhenUsed="0"/>
+    <w:lsdException w:name="Medium List 1" w:semiHidden="0" w:uiPriority="65" w:unhideWhenUsed="0"/>
+    <w:lsdException w:name="Medium List 2" w:semiHidden="0" w:uiPriority="66" w:unhideWhenUsed="0"/>
+    <w:lsdException w:name="Medium Grid 1" w:semiHidden="0" w:uiPriority="67" w:unhideWhenUsed="0"/>
+    <w:lsdException w:name="Medium Grid 2" w:semiHidden="0" w:uiPriority="68" w:unhideWhenUsed="0"/>
+    <w:lsdException w:name="Medium Grid 3" w:semiHidden="0" w:uiPriority="69" w:unhideWhenUsed="0"/>
+    <w:lsdException w:name="Dark List" w:semiHidden="0" w:uiPriority="70" w:unhideWhenUsed="0"/>
+    <w:lsdException w:name="Colorful Shading" w:semiHidden="0" w:uiPriority="71" w:unhideWhenUsed="0"/>
+    <w:lsdException w:name="Colorful List" w:semiHidden="0" w:uiPriority="72" w:unhideWhenUsed="0"/>
+    <w:lsdException w:name="Colorful Grid" w:semiHidden="0" w:uiPriority="73" w:unhideWhenUsed="0"/>
+    <w:lsdException w:name="Light Shading Accent 1" w:semiHidden="0" w:uiPriority="60" w:unhideWhenUsed="0"/>
+    <w:lsdException w:name="Light List Accent 1" w:semiHidden="0" w:uiPriority="61" w:unhideWhenUsed="0"/>
+    <w:lsdException w:name="Light Grid Accent 1" w:semiHidden="0" w:uiPriority="62" w:unhideWhenUsed="0"/>
+    <w:lsdException w:name="Medium Shading 1 Accent 1" w:semiHidden="0" w:uiPriority="63" w:unhideWhenUsed="0"/>
+    <w:lsdException w:name="Medium Shading 2 Accent 1" w:semiHidden="0" w:uiPriority="64" w:unhideWhenUsed="0"/>
+    <w:lsdException w:name="Medium List 1 Accent 1" w:semiHidden="0" w:uiPriority="65" w:unhideWhenUsed="0"/>
+    <w:lsdException w:name="Revision" w:unhideWhenUsed="0"/>
+    <w:lsdException w:name="List Paragraph" w:semiHidden="0" w:uiPriority="34" w:unhideWhenUsed="0" w:qFormat="1"/>
+    <w:lsdException w:name="Quote" w:semiHidden="0" w:uiPriority="29" w:unhideWhenUsed="0" w:qFormat="1"/>
+    <w:lsdException w:name="Intense Quote" w:semiHidden="0" w:uiPriority="30" w:unhideWhenUsed="0" w:qFormat="1"/>
+    <w:lsdException w:name="Medium List 2 Accent 1" w:semiHidden="0" w:uiPriority="66" w:unhideWhenUsed="0"/>
+    <w:lsdException w:name="Medium Grid 1 Accent 1" w:semiHidden="0" w:uiPriority="67" w:unhideWhenUsed="0"/>
+    <w:lsdException w:name="Medium Grid 2 Accent 1" w:semiHidden="0" w:uiPriority="68" w:unhideWhenUsed="0"/>
+    <w:lsdException w:name="Medium Grid 3 Accent 1" w:semiHidden="0" w:uiPriority="69" w:unhideWhenUsed="0"/>
+    <w:lsdException w:name="Dark List Accent 1" w:semiHidden="0" w:uiPriority="70" w:unhideWhenUsed="0"/>
+    <w:lsdException w:name="Colorful Shading Accent 1" w:semiHidden="0" w:uiPriority="71" w:unhideWhenUsed="0"/>
+    <w:lsdException w:name="Colorful List Accent 1" w:semiHidden="0" w:uiPriority="72" w:unhideWhenUsed="0"/>
+    <w:lsdException w:name="Colorful Grid Accent 1" w:semiHidden="0" w:uiPriority="73" w:unhideWhenUsed="0"/>
+    <w:lsdException w:name="Light Shading Accent 2" w:semiHidden="0" w:uiPriority="60" w:unhideWhenUsed="0"/>
+    <w:lsdException w:name="Light List Accent 2" w:semiHidden="0" w:uiPriority="61" w:unhideWhenUsed="0"/>
+    <w:lsdException w:name="Light Grid Accent 2" w:semiHidden="0" w:uiPriority="62" w:unhideWhenUsed="0"/>
+    <w:lsdException w:name="Medium Shading 1 Accent 2" w:semiHidden="0" w:uiPriority="63" w:unhideWhenUsed="0"/>
+    <w:lsdException w:name="Medium Shading 2 Accent 2" w:semiHidden="0" w:uiPriority="64" w:unhideWhenUsed="0"/>
+    <w:lsdException w:name="Medium List 1 Accent 2" w:semiHidden="0" w:uiPriority="65" w:unhideWhenUsed="0"/>
+    <w:lsdException w:name="Medium List 2 Accent 2" w:semiHidden="0" w:uiPriority="66" w:unhideWhenUsed="0"/>
+    <w:lsdException w:name="Medium Grid 1 Accent 2" w:semiHidden="0" w:uiPriority="67" w:unhideWhenUsed="0"/>
+    <w:lsdException w:name="Medium Grid 2 Accent 2" w:semiHidden="0" w:uiPriority="68" w:unhideWhenUsed="0"/>
+    <w:lsdException w:name="Medium Grid 3 Accent 2" w:semiHidden="0" w:uiPriority="69" w:unhideWhenUsed="0"/>
+    <w:lsdException w:name="Dark List Accent 2" w:semiHidden="0" w:uiPriority="70" w:unhideWhenUsed="0"/>
+    <w:lsdException w:name="Colorful Shading Accent 2" w:semiHidden="0" w:uiPriority="71" w:unhideWhenUsed="0"/>
+    <w:lsdException w:name="Colorful List Accent 2" w:semiHidden="0" w:uiPriority="72" w:unhideWhenUsed="0"/>
+    <w:lsdException w:name="Colorful Grid Accent 2" w:semiHidden="0" w:uiPriority="73" w:unhideWhenUsed="0"/>
+    <w:lsdException w:name="Light Shading Accent 3" w:semiHidden="0" w:uiPriority="60" w:unhideWhenUsed="0"/>
+    <w:lsdException w:name="Light List Accent 3" w:semiHidden="0" w:uiPriority="61" w:unhideWhenUsed="0"/>
+    <w:lsdException w:name="Light Grid Accent 3" w:semiHidden="0" w:uiPriority="62" w:unhideWhenUsed="0"/>
+    <w:lsdException w:name="Medium Shading 1 Accent 3" w:semiHidden="0" w:uiPriority="63" w:unhideWhenUsed="0"/>
+    <w:lsdException w:name="Medium Shading 2 Accent 3" w:semiHidden="0" w:uiPriority="64" w:unhideWhenUsed="0"/>
+    <w:lsdException w:name="Medium List 1 Accent 3" w:semiHidden="0" w:uiPriority="65" w:unhideWhenUsed="0"/>
+    <w:lsdException w:name="Medium List 2 Accent 3" w:semiHidden="0" w:uiPriority="66" w:unhideWhenUsed="0"/>
+    <w:lsdException w:name="Medium Grid 1 Accent 3" w:semiHidden="0" w:uiPriority="67" w:unhideWhenUsed="0"/>
+    <w:lsdException w:name="Medium Grid 2 Accent 3" w:semiHidden="0" w:uiPriority="68" w:unhideWhenUsed="0"/>
+    <w:lsdException w:name="Medium Grid 3 Accent 3" w:semiHidden="0" w:uiPriority="69" w:unhideWhenUsed="0"/>
+    <w:lsdException w:name="Dark List Accent 3" w:semiHidden="0" w:uiPriority="70" w:unhideWhenUsed="0"/>
+    <w:lsdException w:name="Colorful Shading Accent 3" w:semiHidden="0" w:uiPriority="71" w:unhideWhenUsed="0"/>
+    <w:lsdException w:name="Colorful List Accent 3" w:semiHidden="0" w:uiPriority="72" w:unhideWhenUsed="0"/>
+    <w:lsdException w:name="Colorful Grid Accent 3" w:semiHidden="0" w:uiPriority="73" w:unhideWhenUsed="0"/>
+    <w:lsdException w:name="Light Shading Accent 4" w:semiHidden="0" w:uiPriority="60" w:unhideWhenUsed="0"/>
+    <w:lsdException w:name="Light List Accent 4" w:semiHidden="0" w:uiPriority="61" w:unhideWhenUsed="0"/>
+    <w:lsdException w:name="Light Grid Accent 4" w:semiHidden="0" w:uiPriority="62" w:unhideWhenUsed="0"/>
+    <w:lsdException w:name="Medium Shading 1 Accent 4" w:semiHidden="0" w:uiPriority="63" w:unhideWhenUsed="0"/>
+    <w:lsdException w:name="Medium Shading 2 Accent 4" w:semiHidden="0" w:uiPriority="64" w:unhideWhenUsed="0"/>
+    <w:lsdException w:name="Medium List 1 Accent 4" w:semiHidden="0" w:uiPriority="65" w:unhideWhenUsed="0"/>
+    <w:lsdException w:name="Medium List 2 Accent 4" w:semiHidden="0" w:uiPriority="66" w:unhideWhenUsed="0"/>
+    <w:lsdException w:name="Medium Grid 1 Accent 4" w:semiHidden="0" w:uiPriority="67" w:unhideWhenUsed="0"/>
+    <w:lsdException w:name="Medium Grid 2 Accent 4" w:semiHidden="0" w:uiPriority="68" w:unhideWhenUsed="0"/>
+    <w:lsdException w:name="Medium Grid 3 Accent 4" w:semiHidden="0" w:uiPriority="69" w:unhideWhenUsed="0"/>
+    <w:lsdException w:name="Dark List Accent 4" w:semiHidden="0" w:uiPriority="70" w:unhideWhenUsed="0"/>
+    <w:lsdException w:name="Colorful Shading Accent 4" w:semiHidden="0" w:uiPriority="71" w:unhideWhenUsed="0"/>
+    <w:lsdException w:name="Colorful List Accent 4" w:semiHidden="0" w:uiPriority="72" w:unhideWhenUsed="0"/>
+    <w:lsdException w:name="Colorful Grid Accent 4" w:semiHidden="0" w:uiPriority="73" w:unhideWhenUsed="0"/>
+    <w:lsdException w:name="Light Shading Accent 5" w:semiHidden="0" w:uiPriority="60" w:unhideWhenUsed="0"/>
+    <w:lsdException w:name="Light List Accent 5" w:semiHidden="0" w:uiPriority="61" w:unhideWhenUsed="0"/>
+    <w:lsdException w:name="Light Grid Accent 5" w:semiHidden="0" w:uiPriority="62" w:unhideWhenUsed="0"/>
+    <w:lsdException w:name="Medium Shading 1 Accent 5" w:semiHidden="0" w:uiPriority="63" w:unhideWhenUsed="0"/>
+    <w:lsdException w:name="Medium Shading 2 Accent 5" w:semiHidden="0" w:uiPriority="64" w:unhideWhenUsed="0"/>
+    <w:lsdException w:name="Medium List 1 Accent 5" w:semiHidden="0" w:uiPriority="65" w:unhideWhenUsed="0"/>
+    <w:lsdException w:name="Medium List 2 Accent 5" w:semiHidden="0" w:uiPriority="66" w:unhideWhenUsed="0"/>
+    <w:lsdException w:name="Medium Grid 1 Accent 5" w:semiHidden="0" w:uiPriority="67" w:unhideWhenUsed="0"/>
+    <w:lsdException w:name="Medium Grid 2 Accent 5" w:semiHidden="0" w:uiPriority="68" w:unhideWhenUsed="0"/>
+    <w:lsdException w:name="Medium Grid 3 Accent 5" w:semiHidden="0" w:uiPriority="69" w:unhideWhenUsed="0"/>
+    <w:lsdException w:name="Dark List Accent 5" w:semiHidden="0" w:uiPriority="70" w:unhideWhenUsed="0"/>
+    <w:lsdException w:name="Colorful Shading Accent 5" w:semiHidden="0" w:uiPriority="71" w:unhideWhenUsed="0"/>
+    <w:lsdException w:name="Colorful List Accent 5" w:semiHidden="0" w:uiPriority="72" w:unhideWhenUsed="0"/>
+    <w:lsdException w:name="Colorful Grid Accent 5" w:semiHidden="0" w:uiPriority="73" w:unhideWhenUsed="0"/>
+    <w:lsdException w:name="Light Shading Accent 6" w:semiHidden="0" w:uiPriority="60" w:unhideWhenUsed="0"/>
+    <w:lsdException w:name="Light List Accent 6" w:semiHidden="0" w:uiPriority="61" w:unhideWhenUsed="0"/>
+    <w:lsdException w:name="Light Grid Accent 6" w:semiHidden="0" w:uiPriority="62" w:unhideWhenUsed="0"/>
+    <w:lsdException w:name="Medium Shading 1 Accent 6" w:semiHidden="0" w:uiPriority="63" w:unhideWhenUsed="0"/>
+    <w:lsdException w:name="Medium Shading 2 Accent 6" w:semiHidden="0" w:uiPriority="64" w:unhideWhenUsed="0"/>
+    <w:lsdException w:name="Medium List 1 Accent 6" w:semiHidden="0" w:uiPriority="65" w:unhideWhenUsed="0"/>
+    <w:lsdException w:name="Medium List 2 Accent 6" w:semiHidden="0" w:uiPriority="66" w:unhideWhenUsed="0"/>
+    <w:lsdException w:name="Medium Grid 1 Accent 6" w:semiHidden="0" w:uiPriority="67" w:unhideWhenUsed="0"/>
+    <w:lsdException w:name="Medium Grid 2 Accent 6" w:semiHidden="0" w:uiPriority="68" w:unhideWhenUsed="0"/>
+    <w:lsdException w:name="Medium Grid 3 Accent 6" w:semiHidden="0" w:uiPriority="69" w:unhideWhenUsed="0"/>
+    <w:lsdException w:name="Dark List Accent 6" w:semiHidden="0" w:uiPriority="70" w:unhideWhenUsed="0"/>
+    <w:lsdException w:name="Colorful Shading Accent 6" w:semiHidden="0" w:uiPriority="71" w:unhideWhenUsed="0"/>
+    <w:lsdException w:name="Colorful List Accent 6" w:semiHidden="0" w:uiPriority="72" w:unhideWhenUsed="0"/>
+    <w:lsdException w:name="Colorful Grid Accent 6" w:semiHidden="0" w:uiPriority="73" w:unhideWhenUsed="0"/>
+    <w:lsdException w:name="Subtle Emphasis" w:semiHidden="0" w:uiPriority="19" w:unhideWhenUsed="0" w:qFormat="1"/>
+    <w:lsdException w:name="Intense Emphasis" w:semiHidden="0" w:uiPriority="21" w:unhideWhenUsed="0" w:qFormat="1"/>
+    <w:lsdException w:name="Subtle Reference" w:semiHidden="0" w:uiPriority="31" w:unhideWhenUsed="0" w:qFormat="1"/>
+    <w:lsdException w:name="Intense Reference" w:semiHidden="0" w:uiPriority="32" w:unhideWhenUsed="0" w:qFormat="1"/>
+    <w:lsdException w:name="Book Title" w:semiHidden="0" w:uiPriority="33" w:unhideWhenUsed="0" w:qFormat="1"/>
+    <w:lsdException w:name="Bibliography" w:uiPriority="37"/>
+    <w:lsdException w:name="TOC Heading" w:uiPriority="39" w:qFormat="1"/>
   </w:latentStyles>
   <w:style w:type="paragraph" w:default="1" w:styleId="Normal">
     <w:name w:val="Normal"/>
     <w:qFormat/>
   </w:style>
-  <w:style w:type="character" w:default="1" w:styleId="DefaultParagraphFont">
+  <w:style w:type="character" w:default="1" w:styleId="Policepardfaut">
     <w:name w:val="Default Paragraph Font"/>
     <w:uiPriority w:val="1"/>
     <w:semiHidden/>
     <w:unhideWhenUsed/>
   </w:style>
-  <w:style w:type="table" w:default="1" w:styleId="TableNormal">
+  <w:style w:type="table" w:default="1" w:styleId="TableauNormal">
     <w:name w:val="Normal Table"/>
     <w:uiPriority w:val="99"/>
     <w:semiHidden/>
@@ -454,16 +455,16 @@
       </w:tblCellMar>
     </w:tblPr>
   </w:style>
-  <w:style w:type="numbering" w:default="1" w:styleId="NoList">
+  <w:style w:type="numbering" w:default="1" w:styleId="Aucuneliste">
     <w:name w:val="No List"/>
     <w:uiPriority w:val="99"/>
     <w:semiHidden/>
     <w:unhideWhenUsed/>
   </w:style>
-  <w:style w:type="paragraph" w:styleId="BalloonText">
+  <w:style w:type="paragraph" w:styleId="Textedebulles">
     <w:name w:val="Balloon Text"/>
     <w:basedOn w:val="Normal"/>
-    <w:link w:val="BalloonTextChar"/>
+    <w:link w:val="TextedebullesCar"/>
     <w:uiPriority w:val="99"/>
     <w:semiHidden/>
     <w:unhideWhenUsed/>
@@ -477,10 +478,10 @@
       <w:szCs w:val="16"/>
     </w:rPr>
   </w:style>
-  <w:style w:type="character" w:customStyle="1" w:styleId="BalloonTextChar">
-    <w:name w:val="Balloon Text Char"/>
-    <w:basedOn w:val="DefaultParagraphFont"/>
-    <w:link w:val="BalloonText"/>
+  <w:style w:type="character" w:customStyle="1" w:styleId="TextedebullesCar">
+    <w:name w:val="Texte de bulles Car"/>
+    <w:basedOn w:val="Policepardfaut"/>
+    <w:link w:val="Textedebulles"/>
     <w:uiPriority w:val="99"/>
     <w:semiHidden/>
     <w:rsid w:val="006C0A08"/>
@@ -490,13 +491,321 @@
       <w:szCs w:val="16"/>
     </w:rPr>
   </w:style>
+  <w:style w:type="paragraph" w:styleId="En-tte">
+    <w:name w:val="header"/>
+    <w:basedOn w:val="Normal"/>
+    <w:link w:val="En-tteCar"/>
+    <w:uiPriority w:val="99"/>
+    <w:unhideWhenUsed/>
+    <w:rsid w:val="00AA2404"/>
+    <w:pPr>
+      <w:tabs>
+        <w:tab w:val="center" w:pos="4536"/>
+        <w:tab w:val="right" w:pos="9072"/>
+      </w:tabs>
+      <w:spacing w:after="0" w:line="240" w:lineRule="auto"/>
+    </w:pPr>
+  </w:style>
+  <w:style w:type="character" w:customStyle="1" w:styleId="En-tteCar">
+    <w:name w:val="En-tête Car"/>
+    <w:basedOn w:val="Policepardfaut"/>
+    <w:link w:val="En-tte"/>
+    <w:uiPriority w:val="99"/>
+    <w:rsid w:val="00AA2404"/>
+  </w:style>
+  <w:style w:type="paragraph" w:styleId="Pieddepage">
+    <w:name w:val="footer"/>
+    <w:basedOn w:val="Normal"/>
+    <w:link w:val="PieddepageCar"/>
+    <w:uiPriority w:val="99"/>
+    <w:unhideWhenUsed/>
+    <w:rsid w:val="00AA2404"/>
+    <w:pPr>
+      <w:tabs>
+        <w:tab w:val="center" w:pos="4536"/>
+        <w:tab w:val="right" w:pos="9072"/>
+      </w:tabs>
+      <w:spacing w:after="0" w:line="240" w:lineRule="auto"/>
+    </w:pPr>
+  </w:style>
+  <w:style w:type="character" w:customStyle="1" w:styleId="PieddepageCar">
+    <w:name w:val="Pied de page Car"/>
+    <w:basedOn w:val="Policepardfaut"/>
+    <w:link w:val="Pieddepage"/>
+    <w:uiPriority w:val="99"/>
+    <w:rsid w:val="00AA2404"/>
+  </w:style>
+</w:styles>
+</file>
+
+<file path=word/stylesWithEffects.xml><?xml version="1.0" encoding="utf-8"?>
+<w:styles xmlns:wpc="http://schemas.microsoft.com/office/word/2010/wordprocessingCanvas" xmlns:mc="http://schemas.openxmlformats.org/markup-compatibility/2006" xmlns:o="urn:schemas-microsoft-com:office:office" xmlns:r="http://schemas.openxmlformats.org/officeDocument/2006/relationships" xmlns:m="http://schemas.openxmlformats.org/officeDocument/2006/math" xmlns:v="urn:schemas-microsoft-com:vml" xmlns:wp14="http://schemas.microsoft.com/office/word/2010/wordprocessingDrawing" xmlns:wp="http://schemas.openxmlformats.org/drawingml/2006/wordprocessingDrawing" xmlns:w10="urn:schemas-microsoft-com:office:word" xmlns:w="http://schemas.openxmlformats.org/wordprocessingml/2006/main" xmlns:w14="http://schemas.microsoft.com/office/word/2010/wordml" xmlns:wpg="http://schemas.microsoft.com/office/word/2010/wordprocessingGroup" xmlns:wpi="http://schemas.microsoft.com/office/word/2010/wordprocessingInk" xmlns:wne="http://schemas.microsoft.com/office/word/2006/wordml" xmlns:wps="http://schemas.microsoft.com/office/word/2010/wordprocessingShape" mc:Ignorable="w14 wp14">
+  <w:docDefaults>
+    <w:rPrDefault>
+      <w:rPr>
+        <w:rFonts w:asciiTheme="minorHAnsi" w:eastAsiaTheme="minorHAnsi" w:hAnsiTheme="minorHAnsi" w:cstheme="minorBidi"/>
+        <w:sz w:val="22"/>
+        <w:szCs w:val="22"/>
+        <w:lang w:val="fr-FR" w:eastAsia="en-US" w:bidi="ar-SA"/>
+      </w:rPr>
+    </w:rPrDefault>
+    <w:pPrDefault>
+      <w:pPr>
+        <w:spacing w:after="200" w:line="276" w:lineRule="auto"/>
+      </w:pPr>
+    </w:pPrDefault>
+  </w:docDefaults>
+  <w:latentStyles w:defLockedState="0" w:defUIPriority="99" w:defSemiHidden="1" w:defUnhideWhenUsed="1" w:defQFormat="0" w:count="267">
+    <w:lsdException w:name="Normal" w:semiHidden="0" w:uiPriority="0" w:unhideWhenUsed="0" w:qFormat="1"/>
+    <w:lsdException w:name="heading 1" w:semiHidden="0" w:uiPriority="9" w:unhideWhenUsed="0" w:qFormat="1"/>
+    <w:lsdException w:name="heading 2" w:uiPriority="9" w:qFormat="1"/>
+    <w:lsdException w:name="heading 3" w:uiPriority="9" w:qFormat="1"/>
+    <w:lsdException w:name="heading 4" w:uiPriority="9" w:qFormat="1"/>
+    <w:lsdException w:name="heading 5" w:uiPriority="9" w:qFormat="1"/>
+    <w:lsdException w:name="heading 6" w:uiPriority="9" w:qFormat="1"/>
+    <w:lsdException w:name="heading 7" w:uiPriority="9" w:qFormat="1"/>
+    <w:lsdException w:name="heading 8" w:uiPriority="9" w:qFormat="1"/>
+    <w:lsdException w:name="heading 9" w:uiPriority="9" w:qFormat="1"/>
+    <w:lsdException w:name="toc 1" w:uiPriority="39"/>
+    <w:lsdException w:name="toc 2" w:uiPriority="39"/>
+    <w:lsdException w:name="toc 3" w:uiPriority="39"/>
+    <w:lsdException w:name="toc 4" w:uiPriority="39"/>
+    <w:lsdException w:name="toc 5" w:uiPriority="39"/>
+    <w:lsdException w:name="toc 6" w:uiPriority="39"/>
+    <w:lsdException w:name="toc 7" w:uiPriority="39"/>
+    <w:lsdException w:name="toc 8" w:uiPriority="39"/>
+    <w:lsdException w:name="toc 9" w:uiPriority="39"/>
+    <w:lsdException w:name="caption" w:uiPriority="35" w:qFormat="1"/>
+    <w:lsdException w:name="Title" w:semiHidden="0" w:uiPriority="10" w:unhideWhenUsed="0" w:qFormat="1"/>
+    <w:lsdException w:name="Default Paragraph Font" w:uiPriority="1"/>
+    <w:lsdException w:name="Subtitle" w:semiHidden="0" w:uiPriority="11" w:unhideWhenUsed="0" w:qFormat="1"/>
+    <w:lsdException w:name="Strong" w:semiHidden="0" w:uiPriority="22" w:unhideWhenUsed="0" w:qFormat="1"/>
+    <w:lsdException w:name="Emphasis" w:semiHidden="0" w:uiPriority="20" w:unhideWhenUsed="0" w:qFormat="1"/>
+    <w:lsdException w:name="Table Grid" w:uiPriority="59"/>
+    <w:lsdException w:name="Placeholder Text" w:unhideWhenUsed="0"/>
+    <w:lsdException w:name="No Spacing" w:semiHidden="0" w:uiPriority="1" w:unhideWhenUsed="0" w:qFormat="1"/>
+    <w:lsdException w:name="Light Shading" w:semiHidden="0" w:uiPriority="60" w:unhideWhenUsed="0"/>
+    <w:lsdException w:name="Light List" w:semiHidden="0" w:uiPriority="61" w:unhideWhenUsed="0"/>
+    <w:lsdException w:name="Light Grid" w:semiHidden="0" w:uiPriority="62" w:unhideWhenUsed="0"/>
+    <w:lsdException w:name="Medium Shading 1" w:semiHidden="0" w:uiPriority="63" w:unhideWhenUsed="0"/>
+    <w:lsdException w:name="Medium Shading 2" w:semiHidden="0" w:uiPriority="64" w:unhideWhenUsed="0"/>
+    <w:lsdException w:name="Medium List 1" w:semiHidden="0" w:uiPriority="65" w:unhideWhenUsed="0"/>
+    <w:lsdException w:name="Medium List 2" w:semiHidden="0" w:uiPriority="66" w:unhideWhenUsed="0"/>
+    <w:lsdException w:name="Medium Grid 1" w:semiHidden="0" w:uiPriority="67" w:unhideWhenUsed="0"/>
+    <w:lsdException w:name="Medium Grid 2" w:semiHidden="0" w:uiPriority="68" w:unhideWhenUsed="0"/>
+    <w:lsdException w:name="Medium Grid 3" w:semiHidden="0" w:uiPriority="69" w:unhideWhenUsed="0"/>
+    <w:lsdException w:name="Dark List" w:semiHidden="0" w:uiPriority="70" w:unhideWhenUsed="0"/>
+    <w:lsdException w:name="Colorful Shading" w:semiHidden="0" w:uiPriority="71" w:unhideWhenUsed="0"/>
+    <w:lsdException w:name="Colorful List" w:semiHidden="0" w:uiPriority="72" w:unhideWhenUsed="0"/>
+    <w:lsdException w:name="Colorful Grid" w:semiHidden="0" w:uiPriority="73" w:unhideWhenUsed="0"/>
+    <w:lsdException w:name="Light Shading Accent 1" w:semiHidden="0" w:uiPriority="60" w:unhideWhenUsed="0"/>
+    <w:lsdException w:name="Light List Accent 1" w:semiHidden="0" w:uiPriority="61" w:unhideWhenUsed="0"/>
+    <w:lsdException w:name="Light Grid Accent 1" w:semiHidden="0" w:uiPriority="62" w:unhideWhenUsed="0"/>
+    <w:lsdException w:name="Medium Shading 1 Accent 1" w:semiHidden="0" w:uiPriority="63" w:unhideWhenUsed="0"/>
+    <w:lsdException w:name="Medium Shading 2 Accent 1" w:semiHidden="0" w:uiPriority="64" w:unhideWhenUsed="0"/>
+    <w:lsdException w:name="Medium List 1 Accent 1" w:semiHidden="0" w:uiPriority="65" w:unhideWhenUsed="0"/>
+    <w:lsdException w:name="Revision" w:unhideWhenUsed="0"/>
+    <w:lsdException w:name="List Paragraph" w:semiHidden="0" w:uiPriority="34" w:unhideWhenUsed="0" w:qFormat="1"/>
+    <w:lsdException w:name="Quote" w:semiHidden="0" w:uiPriority="29" w:unhideWhenUsed="0" w:qFormat="1"/>
+    <w:lsdException w:name="Intense Quote" w:semiHidden="0" w:uiPriority="30" w:unhideWhenUsed="0" w:qFormat="1"/>
+    <w:lsdException w:name="Medium List 2 Accent 1" w:semiHidden="0" w:uiPriority="66" w:unhideWhenUsed="0"/>
+    <w:lsdException w:name="Medium Grid 1 Accent 1" w:semiHidden="0" w:uiPriority="67" w:unhideWhenUsed="0"/>
+    <w:lsdException w:name="Medium Grid 2 Accent 1" w:semiHidden="0" w:uiPriority="68" w:unhideWhenUsed="0"/>
+    <w:lsdException w:name="Medium Grid 3 Accent 1" w:semiHidden="0" w:uiPriority="69" w:unhideWhenUsed="0"/>
+    <w:lsdException w:name="Dark List Accent 1" w:semiHidden="0" w:uiPriority="70" w:unhideWhenUsed="0"/>
+    <w:lsdException w:name="Colorful Shading Accent 1" w:semiHidden="0" w:uiPriority="71" w:unhideWhenUsed="0"/>
+    <w:lsdException w:name="Colorful List Accent 1" w:semiHidden="0" w:uiPriority="72" w:unhideWhenUsed="0"/>
+    <w:lsdException w:name="Colorful Grid Accent 1" w:semiHidden="0" w:uiPriority="73" w:unhideWhenUsed="0"/>
+    <w:lsdException w:name="Light Shading Accent 2" w:semiHidden="0" w:uiPriority="60" w:unhideWhenUsed="0"/>
+    <w:lsdException w:name="Light List Accent 2" w:semiHidden="0" w:uiPriority="61" w:unhideWhenUsed="0"/>
+    <w:lsdException w:name="Light Grid Accent 2" w:semiHidden="0" w:uiPriority="62" w:unhideWhenUsed="0"/>
+    <w:lsdException w:name="Medium Shading 1 Accent 2" w:semiHidden="0" w:uiPriority="63" w:unhideWhenUsed="0"/>
+    <w:lsdException w:name="Medium Shading 2 Accent 2" w:semiHidden="0" w:uiPriority="64" w:unhideWhenUsed="0"/>
+    <w:lsdException w:name="Medium List 1 Accent 2" w:semiHidden="0" w:uiPriority="65" w:unhideWhenUsed="0"/>
+    <w:lsdException w:name="Medium List 2 Accent 2" w:semiHidden="0" w:uiPriority="66" w:unhideWhenUsed="0"/>
+    <w:lsdException w:name="Medium Grid 1 Accent 2" w:semiHidden="0" w:uiPriority="67" w:unhideWhenUsed="0"/>
+    <w:lsdException w:name="Medium Grid 2 Accent 2" w:semiHidden="0" w:uiPriority="68" w:unhideWhenUsed="0"/>
+    <w:lsdException w:name="Medium Grid 3 Accent 2" w:semiHidden="0" w:uiPriority="69" w:unhideWhenUsed="0"/>
+    <w:lsdException w:name="Dark List Accent 2" w:semiHidden="0" w:uiPriority="70" w:unhideWhenUsed="0"/>
+    <w:lsdException w:name="Colorful Shading Accent 2" w:semiHidden="0" w:uiPriority="71" w:unhideWhenUsed="0"/>
+    <w:lsdException w:name="Colorful List Accent 2" w:semiHidden="0" w:uiPriority="72" w:unhideWhenUsed="0"/>
+    <w:lsdException w:name="Colorful Grid Accent 2" w:semiHidden="0" w:uiPriority="73" w:unhideWhenUsed="0"/>
+    <w:lsdException w:name="Light Shading Accent 3" w:semiHidden="0" w:uiPriority="60" w:unhideWhenUsed="0"/>
+    <w:lsdException w:name="Light List Accent 3" w:semiHidden="0" w:uiPriority="61" w:unhideWhenUsed="0"/>
+    <w:lsdException w:name="Light Grid Accent 3" w:semiHidden="0" w:uiPriority="62" w:unhideWhenUsed="0"/>
+    <w:lsdException w:name="Medium Shading 1 Accent 3" w:semiHidden="0" w:uiPriority="63" w:unhideWhenUsed="0"/>
+    <w:lsdException w:name="Medium Shading 2 Accent 3" w:semiHidden="0" w:uiPriority="64" w:unhideWhenUsed="0"/>
+    <w:lsdException w:name="Medium List 1 Accent 3" w:semiHidden="0" w:uiPriority="65" w:unhideWhenUsed="0"/>
+    <w:lsdException w:name="Medium List 2 Accent 3" w:semiHidden="0" w:uiPriority="66" w:unhideWhenUsed="0"/>
+    <w:lsdException w:name="Medium Grid 1 Accent 3" w:semiHidden="0" w:uiPriority="67" w:unhideWhenUsed="0"/>
+    <w:lsdException w:name="Medium Grid 2 Accent 3" w:semiHidden="0" w:uiPriority="68" w:unhideWhenUsed="0"/>
+    <w:lsdException w:name="Medium Grid 3 Accent 3" w:semiHidden="0" w:uiPriority="69" w:unhideWhenUsed="0"/>
+    <w:lsdException w:name="Dark List Accent 3" w:semiHidden="0" w:uiPriority="70" w:unhideWhenUsed="0"/>
+    <w:lsdException w:name="Colorful Shading Accent 3" w:semiHidden="0" w:uiPriority="71" w:unhideWhenUsed="0"/>
+    <w:lsdException w:name="Colorful List Accent 3" w:semiHidden="0" w:uiPriority="72" w:unhideWhenUsed="0"/>
+    <w:lsdException w:name="Colorful Grid Accent 3" w:semiHidden="0" w:uiPriority="73" w:unhideWhenUsed="0"/>
+    <w:lsdException w:name="Light Shading Accent 4" w:semiHidden="0" w:uiPriority="60" w:unhideWhenUsed="0"/>
+    <w:lsdException w:name="Light List Accent 4" w:semiHidden="0" w:uiPriority="61" w:unhideWhenUsed="0"/>
+    <w:lsdException w:name="Light Grid Accent 4" w:semiHidden="0" w:uiPriority="62" w:unhideWhenUsed="0"/>
+    <w:lsdException w:name="Medium Shading 1 Accent 4" w:semiHidden="0" w:uiPriority="63" w:unhideWhenUsed="0"/>
+    <w:lsdException w:name="Medium Shading 2 Accent 4" w:semiHidden="0" w:uiPriority="64" w:unhideWhenUsed="0"/>
+    <w:lsdException w:name="Medium List 1 Accent 4" w:semiHidden="0" w:uiPriority="65" w:unhideWhenUsed="0"/>
+    <w:lsdException w:name="Medium List 2 Accent 4" w:semiHidden="0" w:uiPriority="66" w:unhideWhenUsed="0"/>
+    <w:lsdException w:name="Medium Grid 1 Accent 4" w:semiHidden="0" w:uiPriority="67" w:unhideWhenUsed="0"/>
+    <w:lsdException w:name="Medium Grid 2 Accent 4" w:semiHidden="0" w:uiPriority="68" w:unhideWhenUsed="0"/>
+    <w:lsdException w:name="Medium Grid 3 Accent 4" w:semiHidden="0" w:uiPriority="69" w:unhideWhenUsed="0"/>
+    <w:lsdException w:name="Dark List Accent 4" w:semiHidden="0" w:uiPriority="70" w:unhideWhenUsed="0"/>
+    <w:lsdException w:name="Colorful Shading Accent 4" w:semiHidden="0" w:uiPriority="71" w:unhideWhenUsed="0"/>
+    <w:lsdException w:name="Colorful List Accent 4" w:semiHidden="0" w:uiPriority="72" w:unhideWhenUsed="0"/>
+    <w:lsdException w:name="Colorful Grid Accent 4" w:semiHidden="0" w:uiPriority="73" w:unhideWhenUsed="0"/>
+    <w:lsdException w:name="Light Shading Accent 5" w:semiHidden="0" w:uiPriority="60" w:unhideWhenUsed="0"/>
+    <w:lsdException w:name="Light List Accent 5" w:semiHidden="0" w:uiPriority="61" w:unhideWhenUsed="0"/>
+    <w:lsdException w:name="Light Grid Accent 5" w:semiHidden="0" w:uiPriority="62" w:unhideWhenUsed="0"/>
+    <w:lsdException w:name="Medium Shading 1 Accent 5" w:semiHidden="0" w:uiPriority="63" w:unhideWhenUsed="0"/>
+    <w:lsdException w:name="Medium Shading 2 Accent 5" w:semiHidden="0" w:uiPriority="64" w:unhideWhenUsed="0"/>
+    <w:lsdException w:name="Medium List 1 Accent 5" w:semiHidden="0" w:uiPriority="65" w:unhideWhenUsed="0"/>
+    <w:lsdException w:name="Medium List 2 Accent 5" w:semiHidden="0" w:uiPriority="66" w:unhideWhenUsed="0"/>
+    <w:lsdException w:name="Medium Grid 1 Accent 5" w:semiHidden="0" w:uiPriority="67" w:unhideWhenUsed="0"/>
+    <w:lsdException w:name="Medium Grid 2 Accent 5" w:semiHidden="0" w:uiPriority="68" w:unhideWhenUsed="0"/>
+    <w:lsdException w:name="Medium Grid 3 Accent 5" w:semiHidden="0" w:uiPriority="69" w:unhideWhenUsed="0"/>
+    <w:lsdException w:name="Dark List Accent 5" w:semiHidden="0" w:uiPriority="70" w:unhideWhenUsed="0"/>
+    <w:lsdException w:name="Colorful Shading Accent 5" w:semiHidden="0" w:uiPriority="71" w:unhideWhenUsed="0"/>
+    <w:lsdException w:name="Colorful List Accent 5" w:semiHidden="0" w:uiPriority="72" w:unhideWhenUsed="0"/>
+    <w:lsdException w:name="Colorful Grid Accent 5" w:semiHidden="0" w:uiPriority="73" w:unhideWhenUsed="0"/>
+    <w:lsdException w:name="Light Shading Accent 6" w:semiHidden="0" w:uiPriority="60" w:unhideWhenUsed="0"/>
+    <w:lsdException w:name="Light List Accent 6" w:semiHidden="0" w:uiPriority="61" w:unhideWhenUsed="0"/>
+    <w:lsdException w:name="Light Grid Accent 6" w:semiHidden="0" w:uiPriority="62" w:unhideWhenUsed="0"/>
+    <w:lsdException w:name="Medium Shading 1 Accent 6" w:semiHidden="0" w:uiPriority="63" w:unhideWhenUsed="0"/>
+    <w:lsdException w:name="Medium Shading 2 Accent 6" w:semiHidden="0" w:uiPriority="64" w:unhideWhenUsed="0"/>
+    <w:lsdException w:name="Medium List 1 Accent 6" w:semiHidden="0" w:uiPriority="65" w:unhideWhenUsed="0"/>
+    <w:lsdException w:name="Medium List 2 Accent 6" w:semiHidden="0" w:uiPriority="66" w:unhideWhenUsed="0"/>
+    <w:lsdException w:name="Medium Grid 1 Accent 6" w:semiHidden="0" w:uiPriority="67" w:unhideWhenUsed="0"/>
+    <w:lsdException w:name="Medium Grid 2 Accent 6" w:semiHidden="0" w:uiPriority="68" w:unhideWhenUsed="0"/>
+    <w:lsdException w:name="Medium Grid 3 Accent 6" w:semiHidden="0" w:uiPriority="69" w:unhideWhenUsed="0"/>
+    <w:lsdException w:name="Dark List Accent 6" w:semiHidden="0" w:uiPriority="70" w:unhideWhenUsed="0"/>
+    <w:lsdException w:name="Colorful Shading Accent 6" w:semiHidden="0" w:uiPriority="71" w:unhideWhenUsed="0"/>
+    <w:lsdException w:name="Colorful List Accent 6" w:semiHidden="0" w:uiPriority="72" w:unhideWhenUsed="0"/>
+    <w:lsdException w:name="Colorful Grid Accent 6" w:semiHidden="0" w:uiPriority="73" w:unhideWhenUsed="0"/>
+    <w:lsdException w:name="Subtle Emphasis" w:semiHidden="0" w:uiPriority="19" w:unhideWhenUsed="0" w:qFormat="1"/>
+    <w:lsdException w:name="Intense Emphasis" w:semiHidden="0" w:uiPriority="21" w:unhideWhenUsed="0" w:qFormat="1"/>
+    <w:lsdException w:name="Subtle Reference" w:semiHidden="0" w:uiPriority="31" w:unhideWhenUsed="0" w:qFormat="1"/>
+    <w:lsdException w:name="Intense Reference" w:semiHidden="0" w:uiPriority="32" w:unhideWhenUsed="0" w:qFormat="1"/>
+    <w:lsdException w:name="Book Title" w:semiHidden="0" w:uiPriority="33" w:unhideWhenUsed="0" w:qFormat="1"/>
+    <w:lsdException w:name="Bibliography" w:uiPriority="37"/>
+    <w:lsdException w:name="TOC Heading" w:uiPriority="39" w:qFormat="1"/>
+  </w:latentStyles>
+  <w:style w:type="paragraph" w:default="1" w:styleId="Normal">
+    <w:name w:val="Normal"/>
+    <w:qFormat/>
+  </w:style>
+  <w:style w:type="character" w:default="1" w:styleId="Policepardfaut">
+    <w:name w:val="Default Paragraph Font"/>
+    <w:uiPriority w:val="1"/>
+    <w:semiHidden/>
+    <w:unhideWhenUsed/>
+  </w:style>
+  <w:style w:type="table" w:default="1" w:styleId="TableauNormal">
+    <w:name w:val="Normal Table"/>
+    <w:uiPriority w:val="99"/>
+    <w:semiHidden/>
+    <w:unhideWhenUsed/>
+    <w:tblPr>
+      <w:tblInd w:w="0" w:type="dxa"/>
+      <w:tblCellMar>
+        <w:top w:w="0" w:type="dxa"/>
+        <w:left w:w="108" w:type="dxa"/>
+        <w:bottom w:w="0" w:type="dxa"/>
+        <w:right w:w="108" w:type="dxa"/>
+      </w:tblCellMar>
+    </w:tblPr>
+  </w:style>
+  <w:style w:type="numbering" w:default="1" w:styleId="Aucuneliste">
+    <w:name w:val="No List"/>
+    <w:uiPriority w:val="99"/>
+    <w:semiHidden/>
+    <w:unhideWhenUsed/>
+  </w:style>
+  <w:style w:type="paragraph" w:styleId="Textedebulles">
+    <w:name w:val="Balloon Text"/>
+    <w:basedOn w:val="Normal"/>
+    <w:link w:val="TextedebullesCar"/>
+    <w:uiPriority w:val="99"/>
+    <w:semiHidden/>
+    <w:unhideWhenUsed/>
+    <w:rsid w:val="006C0A08"/>
+    <w:pPr>
+      <w:spacing w:after="0" w:line="240" w:lineRule="auto"/>
+    </w:pPr>
+    <w:rPr>
+      <w:rFonts w:ascii="Tahoma" w:hAnsi="Tahoma" w:cs="Tahoma"/>
+      <w:sz w:val="16"/>
+      <w:szCs w:val="16"/>
+    </w:rPr>
+  </w:style>
+  <w:style w:type="character" w:customStyle="1" w:styleId="TextedebullesCar">
+    <w:name w:val="Texte de bulles Car"/>
+    <w:basedOn w:val="Policepardfaut"/>
+    <w:link w:val="Textedebulles"/>
+    <w:uiPriority w:val="99"/>
+    <w:semiHidden/>
+    <w:rsid w:val="006C0A08"/>
+    <w:rPr>
+      <w:rFonts w:ascii="Tahoma" w:hAnsi="Tahoma" w:cs="Tahoma"/>
+      <w:sz w:val="16"/>
+      <w:szCs w:val="16"/>
+    </w:rPr>
+  </w:style>
+  <w:style w:type="paragraph" w:styleId="En-tte">
+    <w:name w:val="header"/>
+    <w:basedOn w:val="Normal"/>
+    <w:link w:val="En-tteCar"/>
+    <w:uiPriority w:val="99"/>
+    <w:unhideWhenUsed/>
+    <w:rsid w:val="00AA2404"/>
+    <w:pPr>
+      <w:tabs>
+        <w:tab w:val="center" w:pos="4536"/>
+        <w:tab w:val="right" w:pos="9072"/>
+      </w:tabs>
+      <w:spacing w:after="0" w:line="240" w:lineRule="auto"/>
+    </w:pPr>
+  </w:style>
+  <w:style w:type="character" w:customStyle="1" w:styleId="En-tteCar">
+    <w:name w:val="En-tête Car"/>
+    <w:basedOn w:val="Policepardfaut"/>
+    <w:link w:val="En-tte"/>
+    <w:uiPriority w:val="99"/>
+    <w:rsid w:val="00AA2404"/>
+  </w:style>
+  <w:style w:type="paragraph" w:styleId="Pieddepage">
+    <w:name w:val="footer"/>
+    <w:basedOn w:val="Normal"/>
+    <w:link w:val="PieddepageCar"/>
+    <w:uiPriority w:val="99"/>
+    <w:unhideWhenUsed/>
+    <w:rsid w:val="00AA2404"/>
+    <w:pPr>
+      <w:tabs>
+        <w:tab w:val="center" w:pos="4536"/>
+        <w:tab w:val="right" w:pos="9072"/>
+      </w:tabs>
+      <w:spacing w:after="0" w:line="240" w:lineRule="auto"/>
+    </w:pPr>
+  </w:style>
+  <w:style w:type="character" w:customStyle="1" w:styleId="PieddepageCar">
+    <w:name w:val="Pied de page Car"/>
+    <w:basedOn w:val="Policepardfaut"/>
+    <w:link w:val="Pieddepage"/>
+    <w:uiPriority w:val="99"/>
+    <w:rsid w:val="00AA2404"/>
+  </w:style>
 </w:styles>
 </file>
 
 <file path=word/charts/chart1.xml><?xml version="1.0" encoding="utf-8"?>
-<c:chartSpace xmlns:c="http://schemas.openxmlformats.org/drawingml/2006/chart" xmlns:a="http://schemas.openxmlformats.org/drawingml/2006/main" xmlns:r="http://schemas.openxmlformats.org/officeDocument/2006/relationships" xmlns:c16r2="http://schemas.microsoft.com/office/drawing/2015/06/chart">
+<c:chartSpace xmlns:c="http://schemas.openxmlformats.org/drawingml/2006/chart" xmlns:a="http://schemas.openxmlformats.org/drawingml/2006/main" xmlns:r="http://schemas.openxmlformats.org/officeDocument/2006/relationships">
   <c:date1904 val="0"/>
-  <c:lang val="en-US"/>
+  <c:lang val="fr-FR"/>
   <c:roundedCorners val="0"/>
   <mc:AlternateContent xmlns:mc="http://schemas.openxmlformats.org/markup-compatibility/2006">
     <mc:Choice xmlns:c14="http://schemas.microsoft.com/office/drawing/2007/8/2/chart" Requires="c14">
@@ -828,7 +1137,7 @@
             </c:numRef>
           </c:yVal>
           <c:smooth val="0"/>
-          <c:extLst>
+          <c:extLst xmlns:c16r2="http://schemas.microsoft.com/office/drawing/2015/06/chart">
             <c:ext xmlns:c16="http://schemas.microsoft.com/office/drawing/2014/chart" uri="{C3380CC4-5D6E-409C-BE32-E72D297353CC}">
               <c16:uniqueId val="{00000001-A29C-437B-B9B5-5FE5E290942D}"/>
             </c:ext>
@@ -842,11 +1151,11 @@
           <c:showPercent val="0"/>
           <c:showBubbleSize val="0"/>
         </c:dLbls>
-        <c:axId val="237215040"/>
-        <c:axId val="237082816"/>
+        <c:axId val="235975168"/>
+        <c:axId val="235975744"/>
       </c:scatterChart>
       <c:valAx>
-        <c:axId val="237215040"/>
+        <c:axId val="235975168"/>
         <c:scaling>
           <c:orientation val="minMax"/>
         </c:scaling>
@@ -856,12 +1165,12 @@
         <c:majorTickMark val="out"/>
         <c:minorTickMark val="none"/>
         <c:tickLblPos val="nextTo"/>
-        <c:crossAx val="237082816"/>
+        <c:crossAx val="235975744"/>
         <c:crosses val="autoZero"/>
         <c:crossBetween val="midCat"/>
       </c:valAx>
       <c:valAx>
-        <c:axId val="237082816"/>
+        <c:axId val="235975744"/>
         <c:scaling>
           <c:orientation val="minMax"/>
         </c:scaling>
@@ -872,7 +1181,7 @@
         <c:majorTickMark val="out"/>
         <c:minorTickMark val="none"/>
         <c:tickLblPos val="nextTo"/>
-        <c:crossAx val="237215040"/>
+        <c:crossAx val="235975168"/>
         <c:crosses val="autoZero"/>
         <c:crossBetween val="midCat"/>
       </c:valAx>
